--- a/docs/temp/Provider/ManageVehicleUseCase.docx
+++ b/docs/temp/Provider/ManageVehicleUseCase.docx
@@ -1,6 +1,6 @@
 
 <file path=word/document.xml><?xml version="1.0" encoding="utf-8"?>
-<w:document xmlns:wpc="http://schemas.microsoft.com/office/word/2010/wordprocessingCanvas" xmlns:mc="http://schemas.openxmlformats.org/markup-compatibility/2006" xmlns:o="urn:schemas-microsoft-com:office:office" xmlns:r="http://schemas.openxmlformats.org/officeDocument/2006/relationships" xmlns:m="http://schemas.openxmlformats.org/officeDocument/2006/math" xmlns:v="urn:schemas-microsoft-com:vml" xmlns:wp14="http://schemas.microsoft.com/office/word/2010/wordprocessingDrawing" xmlns:wp="http://schemas.openxmlformats.org/drawingml/2006/wordprocessingDrawing" xmlns:w10="urn:schemas-microsoft-com:office:word" xmlns:w="http://schemas.openxmlformats.org/wordprocessingml/2006/main" xmlns:w14="http://schemas.microsoft.com/office/word/2010/wordml" xmlns:w15="http://schemas.microsoft.com/office/word/2012/wordml" xmlns:wpg="http://schemas.microsoft.com/office/word/2010/wordprocessingGroup" xmlns:wpi="http://schemas.microsoft.com/office/word/2010/wordprocessingInk" xmlns:wne="http://schemas.microsoft.com/office/word/2006/wordml" xmlns:wps="http://schemas.microsoft.com/office/word/2010/wordprocessingShape" mc:Ignorable="w14 w15 wp14">
+<w:document xmlns:wpc="http://schemas.microsoft.com/office/word/2010/wordprocessingCanvas" xmlns:mc="http://schemas.openxmlformats.org/markup-compatibility/2006" xmlns:o="urn:schemas-microsoft-com:office:office" xmlns:r="http://schemas.openxmlformats.org/officeDocument/2006/relationships" xmlns:m="http://schemas.openxmlformats.org/officeDocument/2006/math" xmlns:v="urn:schemas-microsoft-com:vml" xmlns:wp14="http://schemas.microsoft.com/office/word/2010/wordprocessingDrawing" xmlns:wp="http://schemas.openxmlformats.org/drawingml/2006/wordprocessingDrawing" xmlns:w10="urn:schemas-microsoft-com:office:word" xmlns:w="http://schemas.openxmlformats.org/wordprocessingml/2006/main" xmlns:w14="http://schemas.microsoft.com/office/word/2010/wordml" xmlns:wpg="http://schemas.microsoft.com/office/word/2010/wordprocessingGroup" xmlns:wpi="http://schemas.microsoft.com/office/word/2010/wordprocessingInk" xmlns:wne="http://schemas.microsoft.com/office/word/2006/wordml" xmlns:wps="http://schemas.microsoft.com/office/word/2010/wordprocessingShape" mc:Ignorable="w14 wp14">
   <w:body>
     <w:p>
       <w:r>
@@ -24,7 +24,7 @@
                     <pic:cNvPicPr/>
                   </pic:nvPicPr>
                   <pic:blipFill>
-                    <a:blip r:embed="rId6">
+                    <a:blip r:embed="rId7">
                       <a:extLst>
                         <a:ext uri="{28A0092B-C50C-407E-A947-70E740481C1C}">
                           <a14:useLocalDpi xmlns:a14="http://schemas.microsoft.com/office/drawing/2010/main" val="0"/>
@@ -673,7 +673,7 @@
                           <pic:cNvPicPr/>
                         </pic:nvPicPr>
                         <pic:blipFill>
-                          <a:blip r:embed="rId7"/>
+                          <a:blip r:embed="rId8"/>
                           <a:stretch>
                             <a:fillRect/>
                           </a:stretch>
@@ -699,25 +699,7 @@
                 <w:b w:val="0"/>
                 <w:szCs w:val="24"/>
               </w:rPr>
-              <w:t xml:space="preserve"> at “Quản lý </w:t>
-            </w:r>
-            <w:proofErr w:type="gramStart"/>
-            <w:r>
-              <w:rPr>
-                <w:rFonts w:ascii="Times New Roman" w:hAnsi="Times New Roman" w:cs="Times New Roman"/>
-                <w:b w:val="0"/>
-                <w:szCs w:val="24"/>
-              </w:rPr>
-              <w:t>xe</w:t>
-            </w:r>
-            <w:proofErr w:type="gramEnd"/>
-            <w:r>
-              <w:rPr>
-                <w:rFonts w:ascii="Times New Roman" w:hAnsi="Times New Roman" w:cs="Times New Roman"/>
-                <w:b w:val="0"/>
-                <w:szCs w:val="24"/>
-              </w:rPr>
-              <w:t>” page</w:t>
+              <w:t xml:space="preserve"> at “Quản lý xe” page</w:t>
             </w:r>
             <w:r>
               <w:rPr>
@@ -1107,7 +1089,7 @@
                                 <pic:cNvPicPr/>
                               </pic:nvPicPr>
                               <pic:blipFill>
-                                <a:blip r:embed="rId7"/>
+                                <a:blip r:embed="rId8"/>
                                 <a:stretch>
                                   <a:fillRect/>
                                 </a:stretch>
@@ -1370,23 +1352,7 @@
                       <w:rFonts w:ascii="Times New Roman" w:hAnsi="Times New Roman" w:cs="Times New Roman"/>
                       <w:szCs w:val="24"/>
                     </w:rPr>
-                    <w:t xml:space="preserve">“Biển số </w:t>
-                  </w:r>
-                  <w:proofErr w:type="gramStart"/>
-                  <w:r>
-                    <w:rPr>
-                      <w:rFonts w:ascii="Times New Roman" w:hAnsi="Times New Roman" w:cs="Times New Roman"/>
-                      <w:szCs w:val="24"/>
-                    </w:rPr>
-                    <w:t>xe</w:t>
-                  </w:r>
-                  <w:proofErr w:type="gramEnd"/>
-                  <w:r>
-                    <w:rPr>
-                      <w:rFonts w:ascii="Times New Roman" w:hAnsi="Times New Roman" w:cs="Times New Roman"/>
-                      <w:szCs w:val="24"/>
-                    </w:rPr>
-                    <w:t xml:space="preserve">”: textbox, required, </w:t>
+                    <w:t xml:space="preserve">“Biển số xe”: textbox, required, </w:t>
                   </w:r>
                   <w:r>
                     <w:rPr>
@@ -1610,23 +1576,7 @@
                       <w:rFonts w:ascii="Times New Roman" w:hAnsi="Times New Roman" w:cs="Times New Roman"/>
                       <w:szCs w:val="24"/>
                     </w:rPr>
-                    <w:t xml:space="preserve">“Mô tả </w:t>
-                  </w:r>
-                  <w:proofErr w:type="gramStart"/>
-                  <w:r>
-                    <w:rPr>
-                      <w:rFonts w:ascii="Times New Roman" w:hAnsi="Times New Roman" w:cs="Times New Roman"/>
-                      <w:szCs w:val="24"/>
-                    </w:rPr>
-                    <w:t>xe</w:t>
-                  </w:r>
-                  <w:proofErr w:type="gramEnd"/>
-                  <w:r>
-                    <w:rPr>
-                      <w:rFonts w:ascii="Times New Roman" w:hAnsi="Times New Roman" w:cs="Times New Roman"/>
-                      <w:szCs w:val="24"/>
-                    </w:rPr>
-                    <w:t>”: fieltext, maxleght500.</w:t>
+                    <w:t>“Mô tả xe”: fieltext, maxleght500.</w:t>
                   </w:r>
                 </w:p>
                 <w:p>
@@ -1735,7 +1685,7 @@
                                 <pic:cNvPicPr/>
                               </pic:nvPicPr>
                               <pic:blipFill>
-                                <a:blip r:embed="rId8"/>
+                                <a:blip r:embed="rId9"/>
                                 <a:stretch>
                                   <a:fillRect/>
                                 </a:stretch>
@@ -2326,7 +2276,7 @@
                                 <pic:cNvPicPr/>
                               </pic:nvPicPr>
                               <pic:blipFill>
-                                <a:blip r:embed="rId9"/>
+                                <a:blip r:embed="rId10"/>
                                 <a:stretch>
                                   <a:fillRect/>
                                 </a:stretch>
@@ -2388,7 +2338,7 @@
                                 <pic:cNvPicPr/>
                               </pic:nvPicPr>
                               <pic:blipFill>
-                                <a:blip r:embed="rId10"/>
+                                <a:blip r:embed="rId11"/>
                                 <a:stretch>
                                   <a:fillRect/>
                                 </a:stretch>
@@ -2703,7 +2653,7 @@
                                 <pic:cNvPicPr/>
                               </pic:nvPicPr>
                               <pic:blipFill>
-                                <a:blip r:embed="rId8"/>
+                                <a:blip r:embed="rId9"/>
                                 <a:stretch>
                                   <a:fillRect/>
                                 </a:stretch>
@@ -5193,25 +5143,7 @@
                 <w:b w:val="0"/>
                 <w:szCs w:val="24"/>
               </w:rPr>
-              <w:t xml:space="preserve">New vehicle must list at “Quản lý </w:t>
-            </w:r>
-            <w:proofErr w:type="gramStart"/>
-            <w:r>
-              <w:rPr>
-                <w:rFonts w:ascii="Times New Roman" w:hAnsi="Times New Roman" w:cs="Times New Roman"/>
-                <w:b w:val="0"/>
-                <w:szCs w:val="24"/>
-              </w:rPr>
-              <w:t>xe</w:t>
-            </w:r>
-            <w:proofErr w:type="gramEnd"/>
-            <w:r>
-              <w:rPr>
-                <w:rFonts w:ascii="Times New Roman" w:hAnsi="Times New Roman" w:cs="Times New Roman"/>
-                <w:b w:val="0"/>
-                <w:szCs w:val="24"/>
-              </w:rPr>
-              <w:t>” page.</w:t>
+              <w:t>New vehicle must list at “Quản lý xe” page.</w:t>
             </w:r>
           </w:p>
           <w:p>
@@ -5781,7 +5713,7 @@
                     <pic:cNvPicPr/>
                   </pic:nvPicPr>
                   <pic:blipFill>
-                    <a:blip r:embed="rId11">
+                    <a:blip r:embed="rId12">
                       <a:extLst>
                         <a:ext uri="{28A0092B-C50C-407E-A947-70E740481C1C}">
                           <a14:useLocalDpi xmlns:a14="http://schemas.microsoft.com/office/drawing/2010/main" val="0"/>
@@ -6412,7 +6344,7 @@
                           <pic:cNvPicPr/>
                         </pic:nvPicPr>
                         <pic:blipFill>
-                          <a:blip r:embed="rId12"/>
+                          <a:blip r:embed="rId13"/>
                           <a:stretch>
                             <a:fillRect/>
                           </a:stretch>
@@ -6446,25 +6378,7 @@
                 <w:b w:val="0"/>
                 <w:szCs w:val="24"/>
               </w:rPr>
-              <w:t xml:space="preserve"> at “Quản lý </w:t>
-            </w:r>
-            <w:proofErr w:type="gramStart"/>
-            <w:r>
-              <w:rPr>
-                <w:rFonts w:ascii="Times New Roman" w:hAnsi="Times New Roman" w:cs="Times New Roman"/>
-                <w:b w:val="0"/>
-                <w:szCs w:val="24"/>
-              </w:rPr>
-              <w:t>xe</w:t>
-            </w:r>
-            <w:proofErr w:type="gramEnd"/>
-            <w:r>
-              <w:rPr>
-                <w:rFonts w:ascii="Times New Roman" w:hAnsi="Times New Roman" w:cs="Times New Roman"/>
-                <w:b w:val="0"/>
-                <w:szCs w:val="24"/>
-              </w:rPr>
-              <w:t>” page</w:t>
+              <w:t xml:space="preserve"> at “Quản lý xe” page</w:t>
             </w:r>
             <w:r>
               <w:rPr>
@@ -6836,7 +6750,7 @@
                                 <pic:cNvPicPr/>
                               </pic:nvPicPr>
                               <pic:blipFill>
-                                <a:blip r:embed="rId12"/>
+                                <a:blip r:embed="rId13"/>
                                 <a:stretch>
                                   <a:fillRect/>
                                 </a:stretch>
@@ -7135,23 +7049,7 @@
                       <w:rFonts w:ascii="Times New Roman" w:hAnsi="Times New Roman" w:cs="Times New Roman"/>
                       <w:szCs w:val="24"/>
                     </w:rPr>
-                    <w:t xml:space="preserve">“Biển số </w:t>
-                  </w:r>
-                  <w:proofErr w:type="gramStart"/>
-                  <w:r>
-                    <w:rPr>
-                      <w:rFonts w:ascii="Times New Roman" w:hAnsi="Times New Roman" w:cs="Times New Roman"/>
-                      <w:szCs w:val="24"/>
-                    </w:rPr>
-                    <w:t>xe</w:t>
-                  </w:r>
-                  <w:proofErr w:type="gramEnd"/>
-                  <w:r>
-                    <w:rPr>
-                      <w:rFonts w:ascii="Times New Roman" w:hAnsi="Times New Roman" w:cs="Times New Roman"/>
-                      <w:szCs w:val="24"/>
-                    </w:rPr>
-                    <w:t>”: textbox, required, min length</w:t>
+                    <w:t>“Biển số xe”: textbox, required, min length</w:t>
                   </w:r>
                   <w:r>
                     <w:rPr>
@@ -7424,25 +7322,7 @@
                       <w:rFonts w:ascii="Times New Roman" w:hAnsi="Times New Roman" w:cs="Times New Roman"/>
                       <w:szCs w:val="24"/>
                     </w:rPr>
-                    <w:t xml:space="preserve"> </w:t>
-                  </w:r>
-                  <w:proofErr w:type="gramStart"/>
-                  <w:r>
-                    <w:rPr>
-                      <w:rFonts w:ascii="Times New Roman" w:hAnsi="Times New Roman" w:cs="Times New Roman"/>
-                      <w:szCs w:val="24"/>
-                    </w:rPr>
-                    <w:t>xe</w:t>
-                  </w:r>
-                  <w:bookmarkStart w:id="0" w:name="_GoBack"/>
-                  <w:bookmarkEnd w:id="0"/>
-                  <w:proofErr w:type="gramEnd"/>
-                  <w:r>
-                    <w:rPr>
-                      <w:rFonts w:ascii="Times New Roman" w:hAnsi="Times New Roman" w:cs="Times New Roman"/>
-                      <w:szCs w:val="24"/>
-                    </w:rPr>
-                    <w:t xml:space="preserve">”: fieltext, max length </w:t>
+                    <w:t xml:space="preserve"> xe”: fieltext, max length </w:t>
                   </w:r>
                   <w:r>
                     <w:rPr>
@@ -7558,7 +7438,7 @@
                                 <pic:cNvPicPr/>
                               </pic:nvPicPr>
                               <pic:blipFill>
-                                <a:blip r:embed="rId8"/>
+                                <a:blip r:embed="rId9"/>
                                 <a:stretch>
                                   <a:fillRect/>
                                 </a:stretch>
@@ -8149,7 +8029,7 @@
                                 <pic:cNvPicPr/>
                               </pic:nvPicPr>
                               <pic:blipFill>
-                                <a:blip r:embed="rId9"/>
+                                <a:blip r:embed="rId10"/>
                                 <a:stretch>
                                   <a:fillRect/>
                                 </a:stretch>
@@ -8211,7 +8091,7 @@
                                 <pic:cNvPicPr/>
                               </pic:nvPicPr>
                               <pic:blipFill>
-                                <a:blip r:embed="rId10"/>
+                                <a:blip r:embed="rId11"/>
                                 <a:stretch>
                                   <a:fillRect/>
                                 </a:stretch>
@@ -8526,7 +8406,7 @@
                                 <pic:cNvPicPr/>
                               </pic:nvPicPr>
                               <pic:blipFill>
-                                <a:blip r:embed="rId8"/>
+                                <a:blip r:embed="rId9"/>
                                 <a:stretch>
                                   <a:fillRect/>
                                 </a:stretch>
@@ -10442,25 +10322,7 @@
                 <w:b w:val="0"/>
                 <w:szCs w:val="24"/>
               </w:rPr>
-              <w:t xml:space="preserve">New vehicle must list at “Quản lý </w:t>
-            </w:r>
-            <w:proofErr w:type="gramStart"/>
-            <w:r>
-              <w:rPr>
-                <w:rFonts w:ascii="Times New Roman" w:hAnsi="Times New Roman" w:cs="Times New Roman"/>
-                <w:b w:val="0"/>
-                <w:szCs w:val="24"/>
-              </w:rPr>
-              <w:t>xe</w:t>
-            </w:r>
-            <w:proofErr w:type="gramEnd"/>
-            <w:r>
-              <w:rPr>
-                <w:rFonts w:ascii="Times New Roman" w:hAnsi="Times New Roman" w:cs="Times New Roman"/>
-                <w:b w:val="0"/>
-                <w:szCs w:val="24"/>
-              </w:rPr>
-              <w:t>” page.</w:t>
+              <w:t>New vehicle must list at “Quản lý xe” page.</w:t>
             </w:r>
           </w:p>
           <w:p>
@@ -11029,7 +10891,7 @@
                     <pic:cNvPicPr/>
                   </pic:nvPicPr>
                   <pic:blipFill>
-                    <a:blip r:embed="rId13">
+                    <a:blip r:embed="rId14">
                       <a:extLst>
                         <a:ext uri="{28A0092B-C50C-407E-A947-70E740481C1C}">
                           <a14:useLocalDpi xmlns:a14="http://schemas.microsoft.com/office/drawing/2010/main" val="0"/>
@@ -11687,7 +11549,7 @@
                           <pic:cNvPicPr/>
                         </pic:nvPicPr>
                         <pic:blipFill>
-                          <a:blip r:embed="rId14"/>
+                          <a:blip r:embed="rId15"/>
                           <a:stretch>
                             <a:fillRect/>
                           </a:stretch>
@@ -11721,25 +11583,7 @@
                 <w:b w:val="0"/>
                 <w:szCs w:val="24"/>
               </w:rPr>
-              <w:t xml:space="preserve">at the vehicle provider wants to delete at “Quản lý </w:t>
-            </w:r>
-            <w:proofErr w:type="gramStart"/>
-            <w:r>
-              <w:rPr>
-                <w:rFonts w:ascii="Times New Roman" w:hAnsi="Times New Roman" w:cs="Times New Roman"/>
-                <w:b w:val="0"/>
-                <w:szCs w:val="24"/>
-              </w:rPr>
-              <w:t>xe</w:t>
-            </w:r>
-            <w:proofErr w:type="gramEnd"/>
-            <w:r>
-              <w:rPr>
-                <w:rFonts w:ascii="Times New Roman" w:hAnsi="Times New Roman" w:cs="Times New Roman"/>
-                <w:b w:val="0"/>
-                <w:szCs w:val="24"/>
-              </w:rPr>
-              <w:t>” page</w:t>
+              <w:t>at the vehicle provider wants to delete at “Quản lý xe” page</w:t>
             </w:r>
             <w:r>
               <w:rPr>
@@ -12168,7 +12012,7 @@
                                 <pic:cNvPicPr/>
                               </pic:nvPicPr>
                               <pic:blipFill>
-                                <a:blip r:embed="rId14"/>
+                                <a:blip r:embed="rId15"/>
                                 <a:stretch>
                                   <a:fillRect/>
                                 </a:stretch>
@@ -12373,7 +12217,7 @@
                                 <pic:cNvPicPr/>
                               </pic:nvPicPr>
                               <pic:blipFill>
-                                <a:blip r:embed="rId15"/>
+                                <a:blip r:embed="rId16"/>
                                 <a:stretch>
                                   <a:fillRect/>
                                 </a:stretch>
@@ -12691,7 +12535,7 @@
                                 <pic:cNvPicPr/>
                               </pic:nvPicPr>
                               <pic:blipFill>
-                                <a:blip r:embed="rId16"/>
+                                <a:blip r:embed="rId17"/>
                                 <a:stretch>
                                   <a:fillRect/>
                                 </a:stretch>
@@ -12753,7 +12597,7 @@
                                 <pic:cNvPicPr/>
                               </pic:nvPicPr>
                               <pic:blipFill>
-                                <a:blip r:embed="rId10"/>
+                                <a:blip r:embed="rId11"/>
                                 <a:stretch>
                                   <a:fillRect/>
                                 </a:stretch>
@@ -12951,36 +12795,7 @@
                 <w:b w:val="0"/>
                 <w:szCs w:val="24"/>
               </w:rPr>
-              <w:t>Deleted vehicle must delete all information in database.</w:t>
-            </w:r>
-          </w:p>
-          <w:p>
-            <w:pPr>
-              <w:pStyle w:val="ListParagraph"/>
-              <w:numPr>
-                <w:ilvl w:val="0"/>
-                <w:numId w:val="2"/>
-              </w:numPr>
-              <w:spacing w:before="120" w:after="120"/>
-              <w:rPr>
-                <w:rFonts w:ascii="Times New Roman" w:hAnsi="Times New Roman" w:cs="Times New Roman"/>
-                <w:szCs w:val="24"/>
-              </w:rPr>
-            </w:pPr>
-            <w:r>
-              <w:rPr>
-                <w:rFonts w:ascii="Times New Roman" w:hAnsi="Times New Roman" w:cs="Times New Roman"/>
-                <w:b w:val="0"/>
-                <w:szCs w:val="24"/>
-              </w:rPr>
               <w:t>Related pictures of deleted vehicle must be deleted.</w:t>
-            </w:r>
-            <w:r>
-              <w:rPr>
-                <w:rFonts w:ascii="Times New Roman" w:hAnsi="Times New Roman" w:cs="Times New Roman"/>
-                <w:szCs w:val="24"/>
-              </w:rPr>
-              <w:t xml:space="preserve">   </w:t>
             </w:r>
           </w:p>
         </w:tc>
@@ -13024,7 +12839,7 @@
                     <pic:cNvPicPr/>
                   </pic:nvPicPr>
                   <pic:blipFill>
-                    <a:blip r:embed="rId17">
+                    <a:blip r:embed="rId18">
                       <a:extLst>
                         <a:ext uri="{28A0092B-C50C-407E-A947-70E740481C1C}">
                           <a14:useLocalDpi xmlns:a14="http://schemas.microsoft.com/office/drawing/2010/main" val="0"/>
@@ -13644,7 +13459,6 @@
                 <w:rFonts w:ascii="Times New Roman" w:hAnsi="Times New Roman" w:cs="Times New Roman"/>
                 <w:szCs w:val="24"/>
               </w:rPr>
-              <w:lastRenderedPageBreak/>
               <w:t>Triggers:</w:t>
             </w:r>
           </w:p>
@@ -13667,25 +13481,8 @@
                 <w:b w:val="0"/>
                 <w:szCs w:val="24"/>
               </w:rPr>
-              <w:t xml:space="preserve">Provider clicks vehicle’s name at “Quản lý </w:t>
-            </w:r>
-            <w:proofErr w:type="gramStart"/>
-            <w:r>
-              <w:rPr>
-                <w:rFonts w:ascii="Times New Roman" w:hAnsi="Times New Roman" w:cs="Times New Roman"/>
-                <w:b w:val="0"/>
-                <w:szCs w:val="24"/>
-              </w:rPr>
-              <w:t>xe</w:t>
-            </w:r>
-            <w:proofErr w:type="gramEnd"/>
-            <w:r>
-              <w:rPr>
-                <w:rFonts w:ascii="Times New Roman" w:hAnsi="Times New Roman" w:cs="Times New Roman"/>
-                <w:b w:val="0"/>
-                <w:szCs w:val="24"/>
-              </w:rPr>
-              <w:t>” page</w:t>
+              <w:lastRenderedPageBreak/>
+              <w:t>Provider clicks vehicle’s name at “Quản lý xe” page</w:t>
             </w:r>
             <w:r>
               <w:rPr>
@@ -14425,23 +14222,7 @@
                       <w:rFonts w:ascii="Times New Roman" w:hAnsi="Times New Roman" w:cs="Times New Roman"/>
                       <w:szCs w:val="24"/>
                     </w:rPr>
-                    <w:t xml:space="preserve">“Biển số </w:t>
-                  </w:r>
-                  <w:proofErr w:type="gramStart"/>
-                  <w:r>
-                    <w:rPr>
-                      <w:rFonts w:ascii="Times New Roman" w:hAnsi="Times New Roman" w:cs="Times New Roman"/>
-                      <w:szCs w:val="24"/>
-                    </w:rPr>
-                    <w:t>xe</w:t>
-                  </w:r>
-                  <w:proofErr w:type="gramEnd"/>
-                  <w:r>
-                    <w:rPr>
-                      <w:rFonts w:ascii="Times New Roman" w:hAnsi="Times New Roman" w:cs="Times New Roman"/>
-                      <w:szCs w:val="24"/>
-                    </w:rPr>
-                    <w:t>”: textbox, required, min length</w:t>
+                    <w:t>“Biển số xe”: textbox, required, min length</w:t>
                   </w:r>
                   <w:r>
                     <w:rPr>
@@ -14490,7 +14271,14 @@
                       <w:rFonts w:ascii="Times New Roman" w:hAnsi="Times New Roman" w:cs="Times New Roman"/>
                       <w:szCs w:val="24"/>
                     </w:rPr>
-                    <w:t>“Dòng xe”: select2, required</w:t>
+                    <w:t xml:space="preserve"> </w:t>
+                  </w:r>
+                  <w:r>
+                    <w:rPr>
+                      <w:rFonts w:ascii="Times New Roman" w:hAnsi="Times New Roman" w:cs="Times New Roman"/>
+                      <w:szCs w:val="24"/>
+                    </w:rPr>
+                    <w:t>“Garage”: select2, required</w:t>
                   </w:r>
                 </w:p>
                 <w:p>
@@ -14511,7 +14299,7 @@
                       <w:rFonts w:ascii="Times New Roman" w:hAnsi="Times New Roman" w:cs="Times New Roman"/>
                       <w:szCs w:val="24"/>
                     </w:rPr>
-                    <w:t>“Năm sản xuất”: number, required, chosen from 1908 to current year.</w:t>
+                    <w:t>“Nhóm xe”: dropdownlist</w:t>
                   </w:r>
                 </w:p>
                 <w:p>
@@ -14532,7 +14320,28 @@
                       <w:rFonts w:ascii="Times New Roman" w:hAnsi="Times New Roman" w:cs="Times New Roman"/>
                       <w:szCs w:val="24"/>
                     </w:rPr>
-                    <w:t>“Garage”: select2, required</w:t>
+                    <w:t xml:space="preserve"> </w:t>
+                  </w:r>
+                  <w:r>
+                    <w:rPr>
+                      <w:rFonts w:ascii="Times New Roman" w:hAnsi="Times New Roman" w:cs="Times New Roman"/>
+                      <w:szCs w:val="24"/>
+                    </w:rPr>
+                    <w:t>“Chi tiết về loại hộp số”: textbox, max</w:t>
+                  </w:r>
+                  <w:r>
+                    <w:rPr>
+                      <w:rFonts w:ascii="Times New Roman" w:hAnsi="Times New Roman" w:cs="Times New Roman"/>
+                      <w:szCs w:val="24"/>
+                    </w:rPr>
+                    <w:t xml:space="preserve"> length </w:t>
+                  </w:r>
+                  <w:r>
+                    <w:rPr>
+                      <w:rFonts w:ascii="Times New Roman" w:hAnsi="Times New Roman" w:cs="Times New Roman"/>
+                      <w:szCs w:val="24"/>
+                    </w:rPr>
+                    <w:t>50.</w:t>
                   </w:r>
                 </w:p>
                 <w:p>
@@ -14553,7 +14362,7 @@
                       <w:rFonts w:ascii="Times New Roman" w:hAnsi="Times New Roman" w:cs="Times New Roman"/>
                       <w:szCs w:val="24"/>
                     </w:rPr>
-                    <w:t>“Nhóm xe”: dropdownlist</w:t>
+                    <w:t>“Loại nhiên liệu”: select2</w:t>
                   </w:r>
                 </w:p>
                 <w:p>
@@ -14574,7 +14383,21 @@
                       <w:rFonts w:ascii="Times New Roman" w:hAnsi="Times New Roman" w:cs="Times New Roman"/>
                       <w:szCs w:val="24"/>
                     </w:rPr>
-                    <w:t>“Loại hộp số”: button, required, choose between “Số tự động” or “Số sàng”</w:t>
+                    <w:t>“Đặc tả về độ</w:t>
+                  </w:r>
+                  <w:r>
+                    <w:rPr>
+                      <w:rFonts w:ascii="Times New Roman" w:hAnsi="Times New Roman" w:cs="Times New Roman"/>
+                      <w:szCs w:val="24"/>
+                    </w:rPr>
+                    <w:t xml:space="preserve">ng cơ”: textbox, max length </w:t>
+                  </w:r>
+                  <w:r>
+                    <w:rPr>
+                      <w:rFonts w:ascii="Times New Roman" w:hAnsi="Times New Roman" w:cs="Times New Roman"/>
+                      <w:szCs w:val="24"/>
+                    </w:rPr>
+                    <w:t>50.</w:t>
                   </w:r>
                 </w:p>
                 <w:p>
@@ -14595,21 +14418,7 @@
                       <w:rFonts w:ascii="Times New Roman" w:hAnsi="Times New Roman" w:cs="Times New Roman"/>
                       <w:szCs w:val="24"/>
                     </w:rPr>
-                    <w:t>“Chi tiết về loại hộp số”: textbox, max</w:t>
-                  </w:r>
-                  <w:r>
-                    <w:rPr>
-                      <w:rFonts w:ascii="Times New Roman" w:hAnsi="Times New Roman" w:cs="Times New Roman"/>
-                      <w:szCs w:val="24"/>
-                    </w:rPr>
-                    <w:t xml:space="preserve"> length </w:t>
-                  </w:r>
-                  <w:r>
-                    <w:rPr>
-                      <w:rFonts w:ascii="Times New Roman" w:hAnsi="Times New Roman" w:cs="Times New Roman"/>
-                      <w:szCs w:val="24"/>
-                    </w:rPr>
-                    <w:t>50.</w:t>
+                    <w:t>“Màu xe”: radio, required</w:t>
                   </w:r>
                 </w:p>
                 <w:p>
@@ -14630,7 +14439,21 @@
                       <w:rFonts w:ascii="Times New Roman" w:hAnsi="Times New Roman" w:cs="Times New Roman"/>
                       <w:szCs w:val="24"/>
                     </w:rPr>
-                    <w:t>“Loại nhiên liệu”: select2</w:t>
+                    <w:t>“Mô tả</w:t>
+                  </w:r>
+                  <w:r>
+                    <w:rPr>
+                      <w:rFonts w:ascii="Times New Roman" w:hAnsi="Times New Roman" w:cs="Times New Roman"/>
+                      <w:szCs w:val="24"/>
+                    </w:rPr>
+                    <w:t xml:space="preserve"> xe”: text field, max length </w:t>
+                  </w:r>
+                  <w:r>
+                    <w:rPr>
+                      <w:rFonts w:ascii="Times New Roman" w:hAnsi="Times New Roman" w:cs="Times New Roman"/>
+                      <w:szCs w:val="24"/>
+                    </w:rPr>
+                    <w:t>500.</w:t>
                   </w:r>
                 </w:p>
                 <w:p>
@@ -14651,115 +14474,21 @@
                       <w:rFonts w:ascii="Times New Roman" w:hAnsi="Times New Roman" w:cs="Times New Roman"/>
                       <w:szCs w:val="24"/>
                     </w:rPr>
-                    <w:lastRenderedPageBreak/>
-                    <w:t>“Đặc tả về độ</w:t>
-                  </w:r>
-                  <w:r>
-                    <w:rPr>
-                      <w:rFonts w:ascii="Times New Roman" w:hAnsi="Times New Roman" w:cs="Times New Roman"/>
-                      <w:szCs w:val="24"/>
-                    </w:rPr>
-                    <w:t xml:space="preserve">ng cơ”: textbox, max length </w:t>
-                  </w:r>
-                  <w:r>
-                    <w:rPr>
-                      <w:rFonts w:ascii="Times New Roman" w:hAnsi="Times New Roman" w:cs="Times New Roman"/>
-                      <w:szCs w:val="24"/>
-                    </w:rPr>
-                    <w:t>50.</w:t>
-                  </w:r>
-                </w:p>
-                <w:p>
-                  <w:pPr>
-                    <w:pStyle w:val="ListParagraph"/>
-                    <w:numPr>
-                      <w:ilvl w:val="0"/>
-                      <w:numId w:val="2"/>
-                    </w:numPr>
-                    <w:cnfStyle w:val="000000100000" w:firstRow="0" w:lastRow="0" w:firstColumn="0" w:lastColumn="0" w:oddVBand="0" w:evenVBand="0" w:oddHBand="1" w:evenHBand="0" w:firstRowFirstColumn="0" w:firstRowLastColumn="0" w:lastRowFirstColumn="0" w:lastRowLastColumn="0"/>
-                    <w:rPr>
-                      <w:rFonts w:ascii="Times New Roman" w:hAnsi="Times New Roman" w:cs="Times New Roman"/>
-                      <w:szCs w:val="24"/>
-                    </w:rPr>
-                  </w:pPr>
-                  <w:r>
-                    <w:rPr>
-                      <w:rFonts w:ascii="Times New Roman" w:hAnsi="Times New Roman" w:cs="Times New Roman"/>
-                      <w:szCs w:val="24"/>
-                    </w:rPr>
-                    <w:t>“Màu xe”: radio, required</w:t>
-                  </w:r>
-                </w:p>
-                <w:p>
-                  <w:pPr>
-                    <w:pStyle w:val="ListParagraph"/>
-                    <w:numPr>
-                      <w:ilvl w:val="0"/>
-                      <w:numId w:val="2"/>
-                    </w:numPr>
-                    <w:cnfStyle w:val="000000100000" w:firstRow="0" w:lastRow="0" w:firstColumn="0" w:lastColumn="0" w:oddVBand="0" w:evenVBand="0" w:oddHBand="1" w:evenHBand="0" w:firstRowFirstColumn="0" w:firstRowLastColumn="0" w:lastRowFirstColumn="0" w:lastRowLastColumn="0"/>
-                    <w:rPr>
-                      <w:rFonts w:ascii="Times New Roman" w:hAnsi="Times New Roman" w:cs="Times New Roman"/>
-                      <w:szCs w:val="24"/>
-                    </w:rPr>
-                  </w:pPr>
-                  <w:r>
-                    <w:rPr>
-                      <w:rFonts w:ascii="Times New Roman" w:hAnsi="Times New Roman" w:cs="Times New Roman"/>
-                      <w:szCs w:val="24"/>
-                    </w:rPr>
-                    <w:t>“Mô tả</w:t>
-                  </w:r>
-                  <w:r>
-                    <w:rPr>
-                      <w:rFonts w:ascii="Times New Roman" w:hAnsi="Times New Roman" w:cs="Times New Roman"/>
-                      <w:szCs w:val="24"/>
-                    </w:rPr>
-                    <w:t xml:space="preserve"> </w:t>
-                  </w:r>
-                  <w:proofErr w:type="gramStart"/>
-                  <w:r>
-                    <w:rPr>
-                      <w:rFonts w:ascii="Times New Roman" w:hAnsi="Times New Roman" w:cs="Times New Roman"/>
-                      <w:szCs w:val="24"/>
-                    </w:rPr>
-                    <w:t>xe</w:t>
-                  </w:r>
-                  <w:proofErr w:type="gramEnd"/>
-                  <w:r>
-                    <w:rPr>
-                      <w:rFonts w:ascii="Times New Roman" w:hAnsi="Times New Roman" w:cs="Times New Roman"/>
-                      <w:szCs w:val="24"/>
-                    </w:rPr>
-                    <w:t xml:space="preserve">”: text field, max length </w:t>
-                  </w:r>
-                  <w:r>
-                    <w:rPr>
-                      <w:rFonts w:ascii="Times New Roman" w:hAnsi="Times New Roman" w:cs="Times New Roman"/>
-                      <w:szCs w:val="24"/>
-                    </w:rPr>
-                    <w:t>500.</w:t>
-                  </w:r>
-                </w:p>
-                <w:p>
-                  <w:pPr>
-                    <w:pStyle w:val="ListParagraph"/>
-                    <w:numPr>
-                      <w:ilvl w:val="0"/>
-                      <w:numId w:val="2"/>
-                    </w:numPr>
-                    <w:cnfStyle w:val="000000100000" w:firstRow="0" w:lastRow="0" w:firstColumn="0" w:lastColumn="0" w:oddVBand="0" w:evenVBand="0" w:oddHBand="1" w:evenHBand="0" w:firstRowFirstColumn="0" w:firstRowLastColumn="0" w:lastRowFirstColumn="0" w:lastRowLastColumn="0"/>
-                    <w:rPr>
-                      <w:rFonts w:ascii="Times New Roman" w:hAnsi="Times New Roman" w:cs="Times New Roman"/>
-                      <w:szCs w:val="24"/>
-                    </w:rPr>
-                  </w:pPr>
-                  <w:r>
-                    <w:rPr>
-                      <w:rFonts w:ascii="Times New Roman" w:hAnsi="Times New Roman" w:cs="Times New Roman"/>
-                      <w:szCs w:val="24"/>
-                    </w:rPr>
-                    <w:t>“Hình ảnh”: dropzone, at least 4 images.</w:t>
+                    <w:t>“Hình ảnh”: dropzone, at least 4 images</w:t>
+                  </w:r>
+                  <w:r>
+                    <w:rPr>
+                      <w:rFonts w:ascii="Times New Roman" w:hAnsi="Times New Roman" w:cs="Times New Roman"/>
+                      <w:szCs w:val="24"/>
+                    </w:rPr>
+                    <w:t>, max at 10 images</w:t>
+                  </w:r>
+                  <w:r>
+                    <w:rPr>
+                      <w:rFonts w:ascii="Times New Roman" w:hAnsi="Times New Roman" w:cs="Times New Roman"/>
+                      <w:szCs w:val="24"/>
+                    </w:rPr>
+                    <w:t>.</w:t>
                   </w:r>
                 </w:p>
               </w:tc>
@@ -14792,7 +14521,6 @@
                       <w:b w:val="0"/>
                       <w:szCs w:val="24"/>
                     </w:rPr>
-                    <w:lastRenderedPageBreak/>
                     <w:t>4</w:t>
                   </w:r>
                 </w:p>
@@ -14836,7 +14564,15 @@
                       <w:rFonts w:ascii="Times New Roman" w:hAnsi="Times New Roman" w:cs="Times New Roman"/>
                       <w:szCs w:val="24"/>
                     </w:rPr>
-                    <w:t>” button.</w:t>
+                    <w:t xml:space="preserve">” </w:t>
+                  </w:r>
+                  <w:r>
+                    <w:rPr>
+                      <w:rFonts w:ascii="Times New Roman" w:hAnsi="Times New Roman" w:cs="Times New Roman"/>
+                      <w:szCs w:val="24"/>
+                    </w:rPr>
+                    <w:lastRenderedPageBreak/>
+                    <w:t>button.</w:t>
                   </w:r>
                 </w:p>
                 <w:p>
@@ -14944,6 +14680,7 @@
                 <w:rFonts w:ascii="Times New Roman" w:hAnsi="Times New Roman" w:cs="Times New Roman"/>
                 <w:szCs w:val="24"/>
               </w:rPr>
+              <w:lastRenderedPageBreak/>
               <w:t>Alternative Scenario:</w:t>
             </w:r>
             <w:r>
@@ -15796,7 +15533,28 @@
                       <w:rFonts w:ascii="Times New Roman" w:hAnsi="Times New Roman" w:cs="Times New Roman"/>
                       <w:szCs w:val="24"/>
                     </w:rPr>
-                    <w:t xml:space="preserve"> “Tên khách hàng” textbox</w:t>
+                    <w:t xml:space="preserve"> “</w:t>
+                  </w:r>
+                  <w:r>
+                    <w:rPr>
+                      <w:rFonts w:ascii="Times New Roman" w:hAnsi="Times New Roman" w:cs="Times New Roman"/>
+                      <w:szCs w:val="24"/>
+                    </w:rPr>
+                    <w:t xml:space="preserve">Tên </w:t>
+                  </w:r>
+                  <w:r>
+                    <w:rPr>
+                      <w:rFonts w:ascii="Times New Roman" w:hAnsi="Times New Roman" w:cs="Times New Roman"/>
+                      <w:szCs w:val="24"/>
+                    </w:rPr>
+                    <w:t>xe</w:t>
+                  </w:r>
+                  <w:r>
+                    <w:rPr>
+                      <w:rFonts w:ascii="Times New Roman" w:hAnsi="Times New Roman" w:cs="Times New Roman"/>
+                      <w:szCs w:val="24"/>
+                    </w:rPr>
+                    <w:t>” textbox</w:t>
                   </w:r>
                 </w:p>
               </w:tc>
@@ -15883,7 +15641,6 @@
                       <w:b w:val="0"/>
                       <w:szCs w:val="24"/>
                     </w:rPr>
-                    <w:lastRenderedPageBreak/>
                     <w:t>3</w:t>
                   </w:r>
                 </w:p>
@@ -15950,7 +15707,28 @@
                       <w:rFonts w:ascii="Times New Roman" w:hAnsi="Times New Roman" w:cs="Times New Roman"/>
                       <w:szCs w:val="24"/>
                     </w:rPr>
-                    <w:t xml:space="preserve"> “Tên khách hàng” textbox</w:t>
+                    <w:t xml:space="preserve"> “</w:t>
+                  </w:r>
+                  <w:r>
+                    <w:rPr>
+                      <w:rFonts w:ascii="Times New Roman" w:hAnsi="Times New Roman" w:cs="Times New Roman"/>
+                      <w:szCs w:val="24"/>
+                    </w:rPr>
+                    <w:t xml:space="preserve">Tên </w:t>
+                  </w:r>
+                  <w:r>
+                    <w:rPr>
+                      <w:rFonts w:ascii="Times New Roman" w:hAnsi="Times New Roman" w:cs="Times New Roman"/>
+                      <w:szCs w:val="24"/>
+                    </w:rPr>
+                    <w:t>xe</w:t>
+                  </w:r>
+                  <w:r>
+                    <w:rPr>
+                      <w:rFonts w:ascii="Times New Roman" w:hAnsi="Times New Roman" w:cs="Times New Roman"/>
+                      <w:szCs w:val="24"/>
+                    </w:rPr>
+                    <w:t>” textbox</w:t>
                   </w:r>
                 </w:p>
               </w:tc>
@@ -16197,6 +15975,7 @@
                       <w:b w:val="0"/>
                       <w:szCs w:val="24"/>
                     </w:rPr>
+                    <w:lastRenderedPageBreak/>
                     <w:t>5</w:t>
                   </w:r>
                 </w:p>
@@ -16558,80 +16337,59 @@
                       <w:szCs w:val="24"/>
                       <w:lang w:val="vi-VN"/>
                     </w:rPr>
-                    <w:t xml:space="preserve"> </w:t>
-                  </w:r>
-                  <w:r>
-                    <w:rPr>
-                      <w:rFonts w:ascii="Times New Roman" w:hAnsi="Times New Roman" w:cs="Times New Roman"/>
-                      <w:szCs w:val="24"/>
-                    </w:rPr>
-                    <w:t>deletes all information in</w:t>
-                  </w:r>
-                  <w:r>
+                    <w:t xml:space="preserve"> missed to </w:t>
+                  </w:r>
+                  <w:r>
+                    <w:rPr>
+                      <w:rFonts w:ascii="Times New Roman" w:hAnsi="Times New Roman" w:cs="Times New Roman"/>
+                      <w:szCs w:val="24"/>
+                    </w:rPr>
+                    <w:t>upload picture</w:t>
+                  </w:r>
+                  <w:r>
+                    <w:rPr>
+                      <w:rFonts w:ascii="Times New Roman" w:hAnsi="Times New Roman" w:cs="Times New Roman"/>
+                      <w:szCs w:val="24"/>
+                    </w:rPr>
+                    <w:t>.</w:t>
+                  </w:r>
+                </w:p>
+              </w:tc>
+              <w:tc>
+                <w:tcPr>
+                  <w:tcW w:w="4257" w:type="dxa"/>
+                  <w:tcBorders>
+                    <w:top w:val="single" w:sz="4" w:space="0" w:color="auto"/>
+                    <w:left w:val="single" w:sz="4" w:space="0" w:color="auto"/>
+                    <w:bottom w:val="single" w:sz="4" w:space="0" w:color="auto"/>
+                    <w:right w:val="single" w:sz="4" w:space="0" w:color="auto"/>
+                  </w:tcBorders>
+                  <w:shd w:val="clear" w:color="auto" w:fill="FFFFFF" w:themeFill="background1"/>
+                </w:tcPr>
+                <w:p>
+                  <w:pPr>
+                    <w:cnfStyle w:val="000000100000" w:firstRow="0" w:lastRow="0" w:firstColumn="0" w:lastColumn="0" w:oddVBand="0" w:evenVBand="0" w:oddHBand="1" w:evenHBand="0" w:firstRowFirstColumn="0" w:firstRowLastColumn="0" w:lastRowFirstColumn="0" w:lastRowLastColumn="0"/>
                     <w:rPr>
                       <w:rFonts w:ascii="Times New Roman" w:hAnsi="Times New Roman" w:cs="Times New Roman"/>
                       <w:szCs w:val="24"/>
                       <w:lang w:val="vi-VN"/>
                     </w:rPr>
-                    <w:t xml:space="preserve"> “</w:t>
-                  </w:r>
-                  <w:r>
-                    <w:rPr>
-                      <w:rFonts w:ascii="Times New Roman" w:hAnsi="Times New Roman" w:cs="Times New Roman"/>
-                      <w:szCs w:val="24"/>
-                    </w:rPr>
-                    <w:t>Năm sản xuất</w:t>
-                  </w:r>
+                  </w:pPr>
+                </w:p>
+                <w:p>
+                  <w:pPr>
+                    <w:cnfStyle w:val="000000100000" w:firstRow="0" w:lastRow="0" w:firstColumn="0" w:lastColumn="0" w:oddVBand="0" w:evenVBand="0" w:oddHBand="1" w:evenHBand="0" w:firstRowFirstColumn="0" w:firstRowLastColumn="0" w:lastRowFirstColumn="0" w:lastRowLastColumn="0"/>
+                    <w:rPr>
+                      <w:rFonts w:ascii="Times New Roman" w:hAnsi="Times New Roman" w:cs="Times New Roman"/>
+                      <w:szCs w:val="24"/>
+                    </w:rPr>
+                  </w:pPr>
                   <w:r>
                     <w:rPr>
                       <w:rFonts w:ascii="Times New Roman" w:hAnsi="Times New Roman" w:cs="Times New Roman"/>
                       <w:szCs w:val="24"/>
                       <w:lang w:val="vi-VN"/>
                     </w:rPr>
-                    <w:t>”</w:t>
-                  </w:r>
-                  <w:r>
-                    <w:rPr>
-                      <w:rFonts w:ascii="Times New Roman" w:hAnsi="Times New Roman" w:cs="Times New Roman"/>
-                      <w:szCs w:val="24"/>
-                    </w:rPr>
-                    <w:t xml:space="preserve"> field.</w:t>
-                  </w:r>
-                </w:p>
-              </w:tc>
-              <w:tc>
-                <w:tcPr>
-                  <w:tcW w:w="4257" w:type="dxa"/>
-                  <w:tcBorders>
-                    <w:top w:val="single" w:sz="4" w:space="0" w:color="auto"/>
-                    <w:left w:val="single" w:sz="4" w:space="0" w:color="auto"/>
-                    <w:bottom w:val="single" w:sz="4" w:space="0" w:color="auto"/>
-                    <w:right w:val="single" w:sz="4" w:space="0" w:color="auto"/>
-                  </w:tcBorders>
-                  <w:shd w:val="clear" w:color="auto" w:fill="FFFFFF" w:themeFill="background1"/>
-                </w:tcPr>
-                <w:p>
-                  <w:pPr>
-                    <w:cnfStyle w:val="000000100000" w:firstRow="0" w:lastRow="0" w:firstColumn="0" w:lastColumn="0" w:oddVBand="0" w:evenVBand="0" w:oddHBand="1" w:evenHBand="0" w:firstRowFirstColumn="0" w:firstRowLastColumn="0" w:lastRowFirstColumn="0" w:lastRowLastColumn="0"/>
-                    <w:rPr>
-                      <w:rFonts w:ascii="Times New Roman" w:hAnsi="Times New Roman" w:cs="Times New Roman"/>
-                      <w:szCs w:val="24"/>
-                    </w:rPr>
-                  </w:pPr>
-                </w:p>
-                <w:p>
-                  <w:pPr>
-                    <w:cnfStyle w:val="000000100000" w:firstRow="0" w:lastRow="0" w:firstColumn="0" w:lastColumn="0" w:oddVBand="0" w:evenVBand="0" w:oddHBand="1" w:evenHBand="0" w:firstRowFirstColumn="0" w:firstRowLastColumn="0" w:lastRowFirstColumn="0" w:lastRowLastColumn="0"/>
-                    <w:rPr>
-                      <w:rFonts w:ascii="Times New Roman" w:hAnsi="Times New Roman" w:cs="Times New Roman"/>
-                      <w:szCs w:val="24"/>
-                    </w:rPr>
-                  </w:pPr>
-                  <w:r>
-                    <w:rPr>
-                      <w:rFonts w:ascii="Times New Roman" w:hAnsi="Times New Roman" w:cs="Times New Roman"/>
-                      <w:szCs w:val="24"/>
-                    </w:rPr>
                     <w:t>Show error message “</w:t>
                   </w:r>
                   <w:r>
@@ -16639,21 +16397,15 @@
                       <w:rFonts w:ascii="Times New Roman" w:hAnsi="Times New Roman" w:cs="Times New Roman"/>
                       <w:szCs w:val="24"/>
                     </w:rPr>
-                    <w:t>Vui lòng khai báo năm sản xuất của xe</w:t>
-                  </w:r>
-                  <w:r>
-                    <w:rPr>
-                      <w:rFonts w:ascii="Times New Roman" w:hAnsi="Times New Roman" w:cs="Times New Roman"/>
-                      <w:szCs w:val="24"/>
-                    </w:rPr>
-                    <w:t>”</w:t>
-                  </w:r>
-                  <w:r>
-                    <w:rPr>
-                      <w:rFonts w:ascii="Times New Roman" w:hAnsi="Times New Roman" w:cs="Times New Roman"/>
-                      <w:szCs w:val="24"/>
-                    </w:rPr>
-                    <w:t>.</w:t>
+                    <w:t>Bạn phải upload ít nhất 4 hình</w:t>
+                  </w:r>
+                  <w:r>
+                    <w:rPr>
+                      <w:rFonts w:ascii="Times New Roman" w:hAnsi="Times New Roman" w:cs="Times New Roman"/>
+                      <w:szCs w:val="24"/>
+                      <w:lang w:val="vi-VN"/>
+                    </w:rPr>
+                    <w:t>”.</w:t>
                   </w:r>
                 </w:p>
               </w:tc>
@@ -16715,7 +16467,7 @@
                       <w:rFonts w:ascii="Times New Roman" w:hAnsi="Times New Roman" w:cs="Times New Roman"/>
                       <w:szCs w:val="24"/>
                     </w:rPr>
-                    <w:t>Provider input the year before 1908</w:t>
+                    <w:t>Provider upload less than 4 pictures</w:t>
                   </w:r>
                 </w:p>
               </w:tc>
@@ -16752,7 +16504,21 @@
                       <w:rFonts w:ascii="Times New Roman" w:hAnsi="Times New Roman" w:cs="Times New Roman"/>
                       <w:szCs w:val="24"/>
                     </w:rPr>
-                    <w:t>System will automatic change back the year to 1908</w:t>
+                    <w:t>Show error message “</w:t>
+                  </w:r>
+                  <w:r>
+                    <w:rPr>
+                      <w:rFonts w:ascii="Times New Roman" w:hAnsi="Times New Roman" w:cs="Times New Roman"/>
+                      <w:szCs w:val="24"/>
+                    </w:rPr>
+                    <w:t>Bạn phải upload ít nhất 4 hình</w:t>
+                  </w:r>
+                  <w:r>
+                    <w:rPr>
+                      <w:rFonts w:ascii="Times New Roman" w:hAnsi="Times New Roman" w:cs="Times New Roman"/>
+                      <w:szCs w:val="24"/>
+                    </w:rPr>
+                    <w:t>”.</w:t>
                   </w:r>
                 </w:p>
               </w:tc>
@@ -16817,7 +16583,7 @@
                       <w:rFonts w:ascii="Times New Roman" w:hAnsi="Times New Roman" w:cs="Times New Roman"/>
                       <w:szCs w:val="24"/>
                     </w:rPr>
-                    <w:t>Provider input the year after current year.</w:t>
+                    <w:t>Provider upload more than 10 pictures</w:t>
                   </w:r>
                 </w:p>
               </w:tc>
@@ -16844,359 +16610,6 @@
                 <w:p>
                   <w:pPr>
                     <w:cnfStyle w:val="000000100000" w:firstRow="0" w:lastRow="0" w:firstColumn="0" w:lastColumn="0" w:oddVBand="0" w:evenVBand="0" w:oddHBand="1" w:evenHBand="0" w:firstRowFirstColumn="0" w:firstRowLastColumn="0" w:lastRowFirstColumn="0" w:lastRowLastColumn="0"/>
-                    <w:rPr>
-                      <w:rFonts w:ascii="Times New Roman" w:hAnsi="Times New Roman" w:cs="Times New Roman"/>
-                      <w:szCs w:val="24"/>
-                    </w:rPr>
-                  </w:pPr>
-                  <w:r>
-                    <w:rPr>
-                      <w:rFonts w:ascii="Times New Roman" w:hAnsi="Times New Roman" w:cs="Times New Roman"/>
-                      <w:szCs w:val="24"/>
-                    </w:rPr>
-                    <w:t>System will automatic change back the year to the current year</w:t>
-                  </w:r>
-                </w:p>
-              </w:tc>
-            </w:tr>
-            <w:tr>
-              <w:tc>
-                <w:tcPr>
-                  <w:cnfStyle w:val="001000000000" w:firstRow="0" w:lastRow="0" w:firstColumn="1" w:lastColumn="0" w:oddVBand="0" w:evenVBand="0" w:oddHBand="0" w:evenHBand="0" w:firstRowFirstColumn="0" w:firstRowLastColumn="0" w:lastRowFirstColumn="0" w:lastRowLastColumn="0"/>
-                  <w:tcW w:w="1207" w:type="dxa"/>
-                  <w:tcBorders>
-                    <w:top w:val="single" w:sz="4" w:space="0" w:color="auto"/>
-                    <w:left w:val="single" w:sz="4" w:space="0" w:color="auto"/>
-                    <w:bottom w:val="single" w:sz="4" w:space="0" w:color="auto"/>
-                    <w:right w:val="single" w:sz="4" w:space="0" w:color="auto"/>
-                  </w:tcBorders>
-                  <w:shd w:val="clear" w:color="auto" w:fill="FFFFFF" w:themeFill="background1"/>
-                </w:tcPr>
-                <w:p>
-                  <w:pPr>
-                    <w:jc w:val="center"/>
-                    <w:rPr>
-                      <w:rFonts w:ascii="Times New Roman" w:hAnsi="Times New Roman" w:cs="Times New Roman"/>
-                      <w:b w:val="0"/>
-                      <w:szCs w:val="24"/>
-                    </w:rPr>
-                  </w:pPr>
-                  <w:r>
-                    <w:rPr>
-                      <w:rFonts w:ascii="Times New Roman" w:hAnsi="Times New Roman" w:cs="Times New Roman"/>
-                      <w:b w:val="0"/>
-                      <w:szCs w:val="24"/>
-                    </w:rPr>
-                    <w:t>10</w:t>
-                  </w:r>
-                </w:p>
-              </w:tc>
-              <w:tc>
-                <w:tcPr>
-                  <w:tcW w:w="3045" w:type="dxa"/>
-                  <w:tcBorders>
-                    <w:top w:val="single" w:sz="4" w:space="0" w:color="auto"/>
-                    <w:left w:val="single" w:sz="4" w:space="0" w:color="auto"/>
-                    <w:bottom w:val="single" w:sz="4" w:space="0" w:color="auto"/>
-                    <w:right w:val="single" w:sz="4" w:space="0" w:color="auto"/>
-                  </w:tcBorders>
-                  <w:shd w:val="clear" w:color="auto" w:fill="FFFFFF" w:themeFill="background1"/>
-                </w:tcPr>
-                <w:p>
-                  <w:pPr>
-                    <w:jc w:val="left"/>
-                    <w:cnfStyle w:val="000000000000" w:firstRow="0" w:lastRow="0" w:firstColumn="0" w:lastColumn="0" w:oddVBand="0" w:evenVBand="0" w:oddHBand="0" w:evenHBand="0" w:firstRowFirstColumn="0" w:firstRowLastColumn="0" w:lastRowFirstColumn="0" w:lastRowLastColumn="0"/>
-                    <w:rPr>
-                      <w:rFonts w:ascii="Times New Roman" w:hAnsi="Times New Roman" w:cs="Times New Roman"/>
-                      <w:szCs w:val="24"/>
-                    </w:rPr>
-                  </w:pPr>
-                  <w:r>
-                    <w:rPr>
-                      <w:rFonts w:ascii="Times New Roman" w:hAnsi="Times New Roman" w:cs="Times New Roman"/>
-                      <w:szCs w:val="24"/>
-                    </w:rPr>
-                    <w:t>Provider</w:t>
-                  </w:r>
-                  <w:r>
-                    <w:rPr>
-                      <w:rFonts w:ascii="Times New Roman" w:hAnsi="Times New Roman" w:cs="Times New Roman"/>
-                      <w:szCs w:val="24"/>
-                      <w:lang w:val="vi-VN"/>
-                    </w:rPr>
-                    <w:t xml:space="preserve"> missed to </w:t>
-                  </w:r>
-                  <w:r>
-                    <w:rPr>
-                      <w:rFonts w:ascii="Times New Roman" w:hAnsi="Times New Roman" w:cs="Times New Roman"/>
-                      <w:szCs w:val="24"/>
-                    </w:rPr>
-                    <w:t>upload picture</w:t>
-                  </w:r>
-                  <w:r>
-                    <w:rPr>
-                      <w:rFonts w:ascii="Times New Roman" w:hAnsi="Times New Roman" w:cs="Times New Roman"/>
-                      <w:szCs w:val="24"/>
-                    </w:rPr>
-                    <w:t>.</w:t>
-                  </w:r>
-                </w:p>
-              </w:tc>
-              <w:tc>
-                <w:tcPr>
-                  <w:tcW w:w="4257" w:type="dxa"/>
-                  <w:tcBorders>
-                    <w:top w:val="single" w:sz="4" w:space="0" w:color="auto"/>
-                    <w:left w:val="single" w:sz="4" w:space="0" w:color="auto"/>
-                    <w:bottom w:val="single" w:sz="4" w:space="0" w:color="auto"/>
-                    <w:right w:val="single" w:sz="4" w:space="0" w:color="auto"/>
-                  </w:tcBorders>
-                  <w:shd w:val="clear" w:color="auto" w:fill="FFFFFF" w:themeFill="background1"/>
-                </w:tcPr>
-                <w:p>
-                  <w:pPr>
-                    <w:cnfStyle w:val="000000000000" w:firstRow="0" w:lastRow="0" w:firstColumn="0" w:lastColumn="0" w:oddVBand="0" w:evenVBand="0" w:oddHBand="0" w:evenHBand="0" w:firstRowFirstColumn="0" w:firstRowLastColumn="0" w:lastRowFirstColumn="0" w:lastRowLastColumn="0"/>
-                    <w:rPr>
-                      <w:rFonts w:ascii="Times New Roman" w:hAnsi="Times New Roman" w:cs="Times New Roman"/>
-                      <w:szCs w:val="24"/>
-                      <w:lang w:val="vi-VN"/>
-                    </w:rPr>
-                  </w:pPr>
-                </w:p>
-                <w:p>
-                  <w:pPr>
-                    <w:cnfStyle w:val="000000000000" w:firstRow="0" w:lastRow="0" w:firstColumn="0" w:lastColumn="0" w:oddVBand="0" w:evenVBand="0" w:oddHBand="0" w:evenHBand="0" w:firstRowFirstColumn="0" w:firstRowLastColumn="0" w:lastRowFirstColumn="0" w:lastRowLastColumn="0"/>
-                    <w:rPr>
-                      <w:rFonts w:ascii="Times New Roman" w:hAnsi="Times New Roman" w:cs="Times New Roman"/>
-                      <w:szCs w:val="24"/>
-                    </w:rPr>
-                  </w:pPr>
-                  <w:r>
-                    <w:rPr>
-                      <w:rFonts w:ascii="Times New Roman" w:hAnsi="Times New Roman" w:cs="Times New Roman"/>
-                      <w:szCs w:val="24"/>
-                      <w:lang w:val="vi-VN"/>
-                    </w:rPr>
-                    <w:t>Show error message “</w:t>
-                  </w:r>
-                  <w:r>
-                    <w:rPr>
-                      <w:rFonts w:ascii="Times New Roman" w:hAnsi="Times New Roman" w:cs="Times New Roman"/>
-                      <w:szCs w:val="24"/>
-                    </w:rPr>
-                    <w:t>Bạn phải upload ít nhất 4 hình</w:t>
-                  </w:r>
-                  <w:r>
-                    <w:rPr>
-                      <w:rFonts w:ascii="Times New Roman" w:hAnsi="Times New Roman" w:cs="Times New Roman"/>
-                      <w:szCs w:val="24"/>
-                      <w:lang w:val="vi-VN"/>
-                    </w:rPr>
-                    <w:t>”.</w:t>
-                  </w:r>
-                </w:p>
-              </w:tc>
-            </w:tr>
-            <w:tr>
-              <w:trPr>
-                <w:cnfStyle w:val="000000100000" w:firstRow="0" w:lastRow="0" w:firstColumn="0" w:lastColumn="0" w:oddVBand="0" w:evenVBand="0" w:oddHBand="1" w:evenHBand="0" w:firstRowFirstColumn="0" w:firstRowLastColumn="0" w:lastRowFirstColumn="0" w:lastRowLastColumn="0"/>
-              </w:trPr>
-              <w:tc>
-                <w:tcPr>
-                  <w:cnfStyle w:val="001000000000" w:firstRow="0" w:lastRow="0" w:firstColumn="1" w:lastColumn="0" w:oddVBand="0" w:evenVBand="0" w:oddHBand="0" w:evenHBand="0" w:firstRowFirstColumn="0" w:firstRowLastColumn="0" w:lastRowFirstColumn="0" w:lastRowLastColumn="0"/>
-                  <w:tcW w:w="1207" w:type="dxa"/>
-                  <w:tcBorders>
-                    <w:top w:val="single" w:sz="4" w:space="0" w:color="auto"/>
-                    <w:left w:val="single" w:sz="4" w:space="0" w:color="auto"/>
-                    <w:bottom w:val="single" w:sz="4" w:space="0" w:color="auto"/>
-                    <w:right w:val="single" w:sz="4" w:space="0" w:color="auto"/>
-                  </w:tcBorders>
-                  <w:shd w:val="clear" w:color="auto" w:fill="FFFFFF" w:themeFill="background1"/>
-                </w:tcPr>
-                <w:p>
-                  <w:pPr>
-                    <w:jc w:val="center"/>
-                    <w:rPr>
-                      <w:rFonts w:ascii="Times New Roman" w:hAnsi="Times New Roman" w:cs="Times New Roman"/>
-                      <w:b w:val="0"/>
-                      <w:szCs w:val="24"/>
-                    </w:rPr>
-                  </w:pPr>
-                  <w:r>
-                    <w:rPr>
-                      <w:rFonts w:ascii="Times New Roman" w:hAnsi="Times New Roman" w:cs="Times New Roman"/>
-                      <w:b w:val="0"/>
-                      <w:szCs w:val="24"/>
-                    </w:rPr>
-                    <w:t>11</w:t>
-                  </w:r>
-                </w:p>
-              </w:tc>
-              <w:tc>
-                <w:tcPr>
-                  <w:tcW w:w="3045" w:type="dxa"/>
-                  <w:tcBorders>
-                    <w:top w:val="single" w:sz="4" w:space="0" w:color="auto"/>
-                    <w:left w:val="single" w:sz="4" w:space="0" w:color="auto"/>
-                    <w:bottom w:val="single" w:sz="4" w:space="0" w:color="auto"/>
-                    <w:right w:val="single" w:sz="4" w:space="0" w:color="auto"/>
-                  </w:tcBorders>
-                  <w:shd w:val="clear" w:color="auto" w:fill="FFFFFF" w:themeFill="background1"/>
-                </w:tcPr>
-                <w:p>
-                  <w:pPr>
-                    <w:jc w:val="left"/>
-                    <w:cnfStyle w:val="000000100000" w:firstRow="0" w:lastRow="0" w:firstColumn="0" w:lastColumn="0" w:oddVBand="0" w:evenVBand="0" w:oddHBand="1" w:evenHBand="0" w:firstRowFirstColumn="0" w:firstRowLastColumn="0" w:lastRowFirstColumn="0" w:lastRowLastColumn="0"/>
-                    <w:rPr>
-                      <w:rFonts w:ascii="Times New Roman" w:hAnsi="Times New Roman" w:cs="Times New Roman"/>
-                      <w:szCs w:val="24"/>
-                    </w:rPr>
-                  </w:pPr>
-                  <w:r>
-                    <w:rPr>
-                      <w:rFonts w:ascii="Times New Roman" w:hAnsi="Times New Roman" w:cs="Times New Roman"/>
-                      <w:szCs w:val="24"/>
-                    </w:rPr>
-                    <w:t>Provider upload less than 4 pictures</w:t>
-                  </w:r>
-                </w:p>
-              </w:tc>
-              <w:tc>
-                <w:tcPr>
-                  <w:tcW w:w="4257" w:type="dxa"/>
-                  <w:tcBorders>
-                    <w:top w:val="single" w:sz="4" w:space="0" w:color="auto"/>
-                    <w:left w:val="single" w:sz="4" w:space="0" w:color="auto"/>
-                    <w:bottom w:val="single" w:sz="4" w:space="0" w:color="auto"/>
-                    <w:right w:val="single" w:sz="4" w:space="0" w:color="auto"/>
-                  </w:tcBorders>
-                  <w:shd w:val="clear" w:color="auto" w:fill="FFFFFF" w:themeFill="background1"/>
-                </w:tcPr>
-                <w:p>
-                  <w:pPr>
-                    <w:cnfStyle w:val="000000100000" w:firstRow="0" w:lastRow="0" w:firstColumn="0" w:lastColumn="0" w:oddVBand="0" w:evenVBand="0" w:oddHBand="1" w:evenHBand="0" w:firstRowFirstColumn="0" w:firstRowLastColumn="0" w:lastRowFirstColumn="0" w:lastRowLastColumn="0"/>
-                    <w:rPr>
-                      <w:rFonts w:ascii="Times New Roman" w:hAnsi="Times New Roman" w:cs="Times New Roman"/>
-                      <w:szCs w:val="24"/>
-                    </w:rPr>
-                  </w:pPr>
-                </w:p>
-                <w:p>
-                  <w:pPr>
-                    <w:cnfStyle w:val="000000100000" w:firstRow="0" w:lastRow="0" w:firstColumn="0" w:lastColumn="0" w:oddVBand="0" w:evenVBand="0" w:oddHBand="1" w:evenHBand="0" w:firstRowFirstColumn="0" w:firstRowLastColumn="0" w:lastRowFirstColumn="0" w:lastRowLastColumn="0"/>
-                    <w:rPr>
-                      <w:rFonts w:ascii="Times New Roman" w:hAnsi="Times New Roman" w:cs="Times New Roman"/>
-                      <w:szCs w:val="24"/>
-                    </w:rPr>
-                  </w:pPr>
-                  <w:r>
-                    <w:rPr>
-                      <w:rFonts w:ascii="Times New Roman" w:hAnsi="Times New Roman" w:cs="Times New Roman"/>
-                      <w:szCs w:val="24"/>
-                    </w:rPr>
-                    <w:t>Show error message “</w:t>
-                  </w:r>
-                  <w:r>
-                    <w:rPr>
-                      <w:rFonts w:ascii="Times New Roman" w:hAnsi="Times New Roman" w:cs="Times New Roman"/>
-                      <w:szCs w:val="24"/>
-                    </w:rPr>
-                    <w:t>Bạn phải upload ít nhất 4 hình</w:t>
-                  </w:r>
-                  <w:r>
-                    <w:rPr>
-                      <w:rFonts w:ascii="Times New Roman" w:hAnsi="Times New Roman" w:cs="Times New Roman"/>
-                      <w:szCs w:val="24"/>
-                    </w:rPr>
-                    <w:t>”.</w:t>
-                  </w:r>
-                </w:p>
-              </w:tc>
-            </w:tr>
-            <w:tr>
-              <w:tc>
-                <w:tcPr>
-                  <w:cnfStyle w:val="001000000000" w:firstRow="0" w:lastRow="0" w:firstColumn="1" w:lastColumn="0" w:oddVBand="0" w:evenVBand="0" w:oddHBand="0" w:evenHBand="0" w:firstRowFirstColumn="0" w:firstRowLastColumn="0" w:lastRowFirstColumn="0" w:lastRowLastColumn="0"/>
-                  <w:tcW w:w="1207" w:type="dxa"/>
-                  <w:tcBorders>
-                    <w:top w:val="single" w:sz="4" w:space="0" w:color="auto"/>
-                    <w:left w:val="single" w:sz="4" w:space="0" w:color="auto"/>
-                    <w:bottom w:val="single" w:sz="4" w:space="0" w:color="auto"/>
-                    <w:right w:val="single" w:sz="4" w:space="0" w:color="auto"/>
-                  </w:tcBorders>
-                  <w:shd w:val="clear" w:color="auto" w:fill="FFFFFF" w:themeFill="background1"/>
-                </w:tcPr>
-                <w:p>
-                  <w:pPr>
-                    <w:jc w:val="center"/>
-                    <w:rPr>
-                      <w:rFonts w:ascii="Times New Roman" w:hAnsi="Times New Roman" w:cs="Times New Roman"/>
-                      <w:b w:val="0"/>
-                      <w:szCs w:val="24"/>
-                    </w:rPr>
-                  </w:pPr>
-                  <w:r>
-                    <w:rPr>
-                      <w:rFonts w:ascii="Times New Roman" w:hAnsi="Times New Roman" w:cs="Times New Roman"/>
-                      <w:b w:val="0"/>
-                      <w:szCs w:val="24"/>
-                    </w:rPr>
-                    <w:t>12</w:t>
-                  </w:r>
-                </w:p>
-              </w:tc>
-              <w:tc>
-                <w:tcPr>
-                  <w:tcW w:w="3045" w:type="dxa"/>
-                  <w:tcBorders>
-                    <w:top w:val="single" w:sz="4" w:space="0" w:color="auto"/>
-                    <w:left w:val="single" w:sz="4" w:space="0" w:color="auto"/>
-                    <w:bottom w:val="single" w:sz="4" w:space="0" w:color="auto"/>
-                    <w:right w:val="single" w:sz="4" w:space="0" w:color="auto"/>
-                  </w:tcBorders>
-                  <w:shd w:val="clear" w:color="auto" w:fill="FFFFFF" w:themeFill="background1"/>
-                </w:tcPr>
-                <w:p>
-                  <w:pPr>
-                    <w:jc w:val="left"/>
-                    <w:cnfStyle w:val="000000000000" w:firstRow="0" w:lastRow="0" w:firstColumn="0" w:lastColumn="0" w:oddVBand="0" w:evenVBand="0" w:oddHBand="0" w:evenHBand="0" w:firstRowFirstColumn="0" w:firstRowLastColumn="0" w:lastRowFirstColumn="0" w:lastRowLastColumn="0"/>
-                    <w:rPr>
-                      <w:rFonts w:ascii="Times New Roman" w:hAnsi="Times New Roman" w:cs="Times New Roman"/>
-                      <w:szCs w:val="24"/>
-                    </w:rPr>
-                  </w:pPr>
-                  <w:r>
-                    <w:rPr>
-                      <w:rFonts w:ascii="Times New Roman" w:hAnsi="Times New Roman" w:cs="Times New Roman"/>
-                      <w:szCs w:val="24"/>
-                    </w:rPr>
-                    <w:t>Provider upload more than 10 pictures</w:t>
-                  </w:r>
-                </w:p>
-              </w:tc>
-              <w:tc>
-                <w:tcPr>
-                  <w:tcW w:w="4257" w:type="dxa"/>
-                  <w:tcBorders>
-                    <w:top w:val="single" w:sz="4" w:space="0" w:color="auto"/>
-                    <w:left w:val="single" w:sz="4" w:space="0" w:color="auto"/>
-                    <w:bottom w:val="single" w:sz="4" w:space="0" w:color="auto"/>
-                    <w:right w:val="single" w:sz="4" w:space="0" w:color="auto"/>
-                  </w:tcBorders>
-                  <w:shd w:val="clear" w:color="auto" w:fill="FFFFFF" w:themeFill="background1"/>
-                </w:tcPr>
-                <w:p>
-                  <w:pPr>
-                    <w:cnfStyle w:val="000000000000" w:firstRow="0" w:lastRow="0" w:firstColumn="0" w:lastColumn="0" w:oddVBand="0" w:evenVBand="0" w:oddHBand="0" w:evenHBand="0" w:firstRowFirstColumn="0" w:firstRowLastColumn="0" w:lastRowFirstColumn="0" w:lastRowLastColumn="0"/>
-                    <w:rPr>
-                      <w:rFonts w:ascii="Times New Roman" w:hAnsi="Times New Roman" w:cs="Times New Roman"/>
-                      <w:szCs w:val="24"/>
-                    </w:rPr>
-                  </w:pPr>
-                </w:p>
-                <w:p>
-                  <w:pPr>
-                    <w:cnfStyle w:val="000000000000" w:firstRow="0" w:lastRow="0" w:firstColumn="0" w:lastColumn="0" w:oddVBand="0" w:evenVBand="0" w:oddHBand="0" w:evenHBand="0" w:firstRowFirstColumn="0" w:firstRowLastColumn="0" w:lastRowFirstColumn="0" w:lastRowLastColumn="0"/>
                     <w:rPr>
                       <w:rFonts w:ascii="Times New Roman" w:hAnsi="Times New Roman" w:cs="Times New Roman"/>
                       <w:szCs w:val="24"/>
@@ -17251,7 +16664,6 @@
                 <w:rFonts w:ascii="Times New Roman" w:hAnsi="Times New Roman" w:cs="Times New Roman"/>
                 <w:szCs w:val="24"/>
               </w:rPr>
-              <w:lastRenderedPageBreak/>
               <w:t>Relationships:</w:t>
             </w:r>
             <w:r>
@@ -17336,25 +16748,7 @@
                 <w:b w:val="0"/>
                 <w:szCs w:val="24"/>
               </w:rPr>
-              <w:t xml:space="preserve">vehicle must list at “Quản lý </w:t>
-            </w:r>
-            <w:proofErr w:type="gramStart"/>
-            <w:r>
-              <w:rPr>
-                <w:rFonts w:ascii="Times New Roman" w:hAnsi="Times New Roman" w:cs="Times New Roman"/>
-                <w:b w:val="0"/>
-                <w:szCs w:val="24"/>
-              </w:rPr>
-              <w:t>xe</w:t>
-            </w:r>
-            <w:proofErr w:type="gramEnd"/>
-            <w:r>
-              <w:rPr>
-                <w:rFonts w:ascii="Times New Roman" w:hAnsi="Times New Roman" w:cs="Times New Roman"/>
-                <w:b w:val="0"/>
-                <w:szCs w:val="24"/>
-              </w:rPr>
-              <w:t>” page.</w:t>
+              <w:t>vehicle must list at “Quản lý xe” page.</w:t>
             </w:r>
           </w:p>
           <w:p>
@@ -17530,7 +16924,7 @@
                 <w:szCs w:val="24"/>
               </w:rPr>
               <w:tab/>
-              <w:t>“Dòng xe”: select2, required</w:t>
+              <w:t>“Garage”: select2, required</w:t>
             </w:r>
           </w:p>
           <w:p>
@@ -17557,7 +16951,7 @@
                 <w:szCs w:val="24"/>
               </w:rPr>
               <w:tab/>
-              <w:t>“Năm sản xuất”: number, required, chosen from 1908 to current year.</w:t>
+              <w:t>“Nhóm xe”: dropdownlist</w:t>
             </w:r>
           </w:p>
           <w:p>
@@ -17584,7 +16978,23 @@
                 <w:szCs w:val="24"/>
               </w:rPr>
               <w:tab/>
-              <w:t>“Garage”: select2, required</w:t>
+              <w:t>“Chi tiết về loại hộp số</w:t>
+            </w:r>
+            <w:r>
+              <w:rPr>
+                <w:rFonts w:ascii="Times New Roman" w:hAnsi="Times New Roman" w:cs="Times New Roman"/>
+                <w:b w:val="0"/>
+                <w:szCs w:val="24"/>
+              </w:rPr>
+              <w:t xml:space="preserve">”: textbox, max length </w:t>
+            </w:r>
+            <w:r>
+              <w:rPr>
+                <w:rFonts w:ascii="Times New Roman" w:hAnsi="Times New Roman" w:cs="Times New Roman"/>
+                <w:b w:val="0"/>
+                <w:szCs w:val="24"/>
+              </w:rPr>
+              <w:t>50.</w:t>
             </w:r>
           </w:p>
           <w:p>
@@ -17611,7 +17021,23 @@
                 <w:szCs w:val="24"/>
               </w:rPr>
               <w:tab/>
-              <w:t>“Nhóm xe”: dropdownlist</w:t>
+              <w:t>“Đặc tả về độ</w:t>
+            </w:r>
+            <w:r>
+              <w:rPr>
+                <w:rFonts w:ascii="Times New Roman" w:hAnsi="Times New Roman" w:cs="Times New Roman"/>
+                <w:b w:val="0"/>
+                <w:szCs w:val="24"/>
+              </w:rPr>
+              <w:t xml:space="preserve">ng cơ”: textbox, max length </w:t>
+            </w:r>
+            <w:r>
+              <w:rPr>
+                <w:rFonts w:ascii="Times New Roman" w:hAnsi="Times New Roman" w:cs="Times New Roman"/>
+                <w:b w:val="0"/>
+                <w:szCs w:val="24"/>
+              </w:rPr>
+              <w:t>50.</w:t>
             </w:r>
           </w:p>
           <w:p>
@@ -17638,7 +17064,7 @@
                 <w:szCs w:val="24"/>
               </w:rPr>
               <w:tab/>
-              <w:t>“Loại hộp số”: button, required, choose between “Số tự động” or “Số sàng”</w:t>
+              <w:t>“Màu xe”: radio, required</w:t>
             </w:r>
           </w:p>
           <w:p>
@@ -17665,23 +17091,23 @@
                 <w:szCs w:val="24"/>
               </w:rPr>
               <w:tab/>
-              <w:t>“Chi tiết về loại hộp số</w:t>
-            </w:r>
-            <w:r>
-              <w:rPr>
-                <w:rFonts w:ascii="Times New Roman" w:hAnsi="Times New Roman" w:cs="Times New Roman"/>
-                <w:b w:val="0"/>
-                <w:szCs w:val="24"/>
-              </w:rPr>
-              <w:t xml:space="preserve">”: textbox, max length </w:t>
-            </w:r>
-            <w:r>
-              <w:rPr>
-                <w:rFonts w:ascii="Times New Roman" w:hAnsi="Times New Roman" w:cs="Times New Roman"/>
-                <w:b w:val="0"/>
-                <w:szCs w:val="24"/>
-              </w:rPr>
-              <w:t>50.</w:t>
+              <w:t>“Mô tả</w:t>
+            </w:r>
+            <w:r>
+              <w:rPr>
+                <w:rFonts w:ascii="Times New Roman" w:hAnsi="Times New Roman" w:cs="Times New Roman"/>
+                <w:b w:val="0"/>
+                <w:szCs w:val="24"/>
+              </w:rPr>
+              <w:t xml:space="preserve"> xe”: fieltext, max length </w:t>
+            </w:r>
+            <w:r>
+              <w:rPr>
+                <w:rFonts w:ascii="Times New Roman" w:hAnsi="Times New Roman" w:cs="Times New Roman"/>
+                <w:b w:val="0"/>
+                <w:szCs w:val="24"/>
+              </w:rPr>
+              <w:t>500.</w:t>
             </w:r>
           </w:p>
           <w:p>
@@ -17699,146 +17125,6 @@
                 <w:b w:val="0"/>
                 <w:szCs w:val="24"/>
               </w:rPr>
-              <w:t>-</w:t>
-            </w:r>
-            <w:r>
-              <w:rPr>
-                <w:rFonts w:ascii="Times New Roman" w:hAnsi="Times New Roman" w:cs="Times New Roman"/>
-                <w:b w:val="0"/>
-                <w:szCs w:val="24"/>
-              </w:rPr>
-              <w:tab/>
-              <w:t>“Loại nhiên liệu”: select2</w:t>
-            </w:r>
-          </w:p>
-          <w:p>
-            <w:pPr>
-              <w:pStyle w:val="ListParagraph"/>
-              <w:rPr>
-                <w:rFonts w:ascii="Times New Roman" w:hAnsi="Times New Roman" w:cs="Times New Roman"/>
-                <w:b w:val="0"/>
-                <w:szCs w:val="24"/>
-              </w:rPr>
-            </w:pPr>
-            <w:r>
-              <w:rPr>
-                <w:rFonts w:ascii="Times New Roman" w:hAnsi="Times New Roman" w:cs="Times New Roman"/>
-                <w:b w:val="0"/>
-                <w:szCs w:val="24"/>
-              </w:rPr>
-              <w:t>-</w:t>
-            </w:r>
-            <w:r>
-              <w:rPr>
-                <w:rFonts w:ascii="Times New Roman" w:hAnsi="Times New Roman" w:cs="Times New Roman"/>
-                <w:b w:val="0"/>
-                <w:szCs w:val="24"/>
-              </w:rPr>
-              <w:tab/>
-              <w:t>“Đặc tả về độ</w:t>
-            </w:r>
-            <w:r>
-              <w:rPr>
-                <w:rFonts w:ascii="Times New Roman" w:hAnsi="Times New Roman" w:cs="Times New Roman"/>
-                <w:b w:val="0"/>
-                <w:szCs w:val="24"/>
-              </w:rPr>
-              <w:t xml:space="preserve">ng cơ”: textbox, max length </w:t>
-            </w:r>
-            <w:r>
-              <w:rPr>
-                <w:rFonts w:ascii="Times New Roman" w:hAnsi="Times New Roman" w:cs="Times New Roman"/>
-                <w:b w:val="0"/>
-                <w:szCs w:val="24"/>
-              </w:rPr>
-              <w:t>50.</w:t>
-            </w:r>
-          </w:p>
-          <w:p>
-            <w:pPr>
-              <w:pStyle w:val="ListParagraph"/>
-              <w:rPr>
-                <w:rFonts w:ascii="Times New Roman" w:hAnsi="Times New Roman" w:cs="Times New Roman"/>
-                <w:b w:val="0"/>
-                <w:szCs w:val="24"/>
-              </w:rPr>
-            </w:pPr>
-            <w:r>
-              <w:rPr>
-                <w:rFonts w:ascii="Times New Roman" w:hAnsi="Times New Roman" w:cs="Times New Roman"/>
-                <w:b w:val="0"/>
-                <w:szCs w:val="24"/>
-              </w:rPr>
-              <w:t>-</w:t>
-            </w:r>
-            <w:r>
-              <w:rPr>
-                <w:rFonts w:ascii="Times New Roman" w:hAnsi="Times New Roman" w:cs="Times New Roman"/>
-                <w:b w:val="0"/>
-                <w:szCs w:val="24"/>
-              </w:rPr>
-              <w:tab/>
-              <w:t>“Màu xe”: radio, required</w:t>
-            </w:r>
-          </w:p>
-          <w:p>
-            <w:pPr>
-              <w:pStyle w:val="ListParagraph"/>
-              <w:rPr>
-                <w:rFonts w:ascii="Times New Roman" w:hAnsi="Times New Roman" w:cs="Times New Roman"/>
-                <w:b w:val="0"/>
-                <w:szCs w:val="24"/>
-              </w:rPr>
-            </w:pPr>
-            <w:r>
-              <w:rPr>
-                <w:rFonts w:ascii="Times New Roman" w:hAnsi="Times New Roman" w:cs="Times New Roman"/>
-                <w:b w:val="0"/>
-                <w:szCs w:val="24"/>
-              </w:rPr>
-              <w:t>-</w:t>
-            </w:r>
-            <w:r>
-              <w:rPr>
-                <w:rFonts w:ascii="Times New Roman" w:hAnsi="Times New Roman" w:cs="Times New Roman"/>
-                <w:b w:val="0"/>
-                <w:szCs w:val="24"/>
-              </w:rPr>
-              <w:tab/>
-              <w:t>“Mô tả</w:t>
-            </w:r>
-            <w:r>
-              <w:rPr>
-                <w:rFonts w:ascii="Times New Roman" w:hAnsi="Times New Roman" w:cs="Times New Roman"/>
-                <w:b w:val="0"/>
-                <w:szCs w:val="24"/>
-              </w:rPr>
-              <w:t xml:space="preserve"> xe”: fieltext, max length </w:t>
-            </w:r>
-            <w:r>
-              <w:rPr>
-                <w:rFonts w:ascii="Times New Roman" w:hAnsi="Times New Roman" w:cs="Times New Roman"/>
-                <w:b w:val="0"/>
-                <w:szCs w:val="24"/>
-              </w:rPr>
-              <w:t>500.</w:t>
-            </w:r>
-          </w:p>
-          <w:p>
-            <w:pPr>
-              <w:pStyle w:val="ListParagraph"/>
-              <w:rPr>
-                <w:rFonts w:ascii="Times New Roman" w:hAnsi="Times New Roman" w:cs="Times New Roman"/>
-                <w:b w:val="0"/>
-                <w:szCs w:val="24"/>
-              </w:rPr>
-            </w:pPr>
-            <w:r>
-              <w:rPr>
-                <w:rFonts w:ascii="Times New Roman" w:hAnsi="Times New Roman" w:cs="Times New Roman"/>
-                <w:b w:val="0"/>
-                <w:szCs w:val="24"/>
-              </w:rPr>
               <w:t xml:space="preserve">-           </w:t>
             </w:r>
             <w:r>
@@ -17847,8 +17133,18 @@
                 <w:b w:val="0"/>
                 <w:szCs w:val="24"/>
               </w:rPr>
-              <w:t>“Hình ảnh”: dropzone, at least 4 images.</w:t>
-            </w:r>
+              <w:t>“Hình ảnh”: dropzone, at least 4 image</w:t>
+            </w:r>
+            <w:r>
+              <w:rPr>
+                <w:rFonts w:ascii="Times New Roman" w:hAnsi="Times New Roman" w:cs="Times New Roman"/>
+                <w:b w:val="0"/>
+                <w:szCs w:val="24"/>
+              </w:rPr>
+              <w:t>s, max at 10 images.</w:t>
+            </w:r>
+            <w:bookmarkStart w:id="0" w:name="_GoBack"/>
+            <w:bookmarkEnd w:id="0"/>
           </w:p>
         </w:tc>
       </w:tr>
@@ -17872,8 +17168,8 @@
 </file>
 
 <file path=word/numbering.xml><?xml version="1.0" encoding="utf-8"?>
-<w:numbering xmlns:wpc="http://schemas.microsoft.com/office/word/2010/wordprocessingCanvas" xmlns:mc="http://schemas.openxmlformats.org/markup-compatibility/2006" xmlns:o="urn:schemas-microsoft-com:office:office" xmlns:r="http://schemas.openxmlformats.org/officeDocument/2006/relationships" xmlns:m="http://schemas.openxmlformats.org/officeDocument/2006/math" xmlns:v="urn:schemas-microsoft-com:vml" xmlns:wp14="http://schemas.microsoft.com/office/word/2010/wordprocessingDrawing" xmlns:wp="http://schemas.openxmlformats.org/drawingml/2006/wordprocessingDrawing" xmlns:w10="urn:schemas-microsoft-com:office:word" xmlns:w="http://schemas.openxmlformats.org/wordprocessingml/2006/main" xmlns:w14="http://schemas.microsoft.com/office/word/2010/wordml" xmlns:w15="http://schemas.microsoft.com/office/word/2012/wordml" xmlns:wpg="http://schemas.microsoft.com/office/word/2010/wordprocessingGroup" xmlns:wpi="http://schemas.microsoft.com/office/word/2010/wordprocessingInk" xmlns:wne="http://schemas.microsoft.com/office/word/2006/wordml" xmlns:wps="http://schemas.microsoft.com/office/word/2010/wordprocessingShape" mc:Ignorable="w14 w15 wp14">
-  <w:abstractNum w:abstractNumId="0" w15:restartNumberingAfterBreak="0">
+<w:numbering xmlns:wpc="http://schemas.microsoft.com/office/word/2010/wordprocessingCanvas" xmlns:mc="http://schemas.openxmlformats.org/markup-compatibility/2006" xmlns:o="urn:schemas-microsoft-com:office:office" xmlns:r="http://schemas.openxmlformats.org/officeDocument/2006/relationships" xmlns:m="http://schemas.openxmlformats.org/officeDocument/2006/math" xmlns:v="urn:schemas-microsoft-com:vml" xmlns:wp14="http://schemas.microsoft.com/office/word/2010/wordprocessingDrawing" xmlns:wp="http://schemas.openxmlformats.org/drawingml/2006/wordprocessingDrawing" xmlns:w10="urn:schemas-microsoft-com:office:word" xmlns:w="http://schemas.openxmlformats.org/wordprocessingml/2006/main" xmlns:w14="http://schemas.microsoft.com/office/word/2010/wordml" xmlns:wpg="http://schemas.microsoft.com/office/word/2010/wordprocessingGroup" xmlns:wpi="http://schemas.microsoft.com/office/word/2010/wordprocessingInk" xmlns:wne="http://schemas.microsoft.com/office/word/2006/wordml" xmlns:wps="http://schemas.microsoft.com/office/word/2010/wordprocessingShape" mc:Ignorable="w14 wp14">
+  <w:abstractNum w:abstractNumId="0">
     <w:nsid w:val="1C826C27"/>
     <w:multiLevelType w:val="hybridMultilevel"/>
     <w:tmpl w:val="A3301342"/>
@@ -17985,7 +17281,7 @@
       </w:rPr>
     </w:lvl>
   </w:abstractNum>
-  <w:abstractNum w:abstractNumId="1" w15:restartNumberingAfterBreak="0">
+  <w:abstractNum w:abstractNumId="1">
     <w:nsid w:val="63A62132"/>
     <w:multiLevelType w:val="hybridMultilevel"/>
     <w:tmpl w:val="C2FCD030"/>
@@ -18107,7 +17403,7 @@
 </file>
 
 <file path=word/styles.xml><?xml version="1.0" encoding="utf-8"?>
-<w:styles xmlns:mc="http://schemas.openxmlformats.org/markup-compatibility/2006" xmlns:r="http://schemas.openxmlformats.org/officeDocument/2006/relationships" xmlns:w="http://schemas.openxmlformats.org/wordprocessingml/2006/main" xmlns:w14="http://schemas.microsoft.com/office/word/2010/wordml" xmlns:w15="http://schemas.microsoft.com/office/word/2012/wordml" mc:Ignorable="w14 w15">
+<w:styles xmlns:mc="http://schemas.openxmlformats.org/markup-compatibility/2006" xmlns:r="http://schemas.openxmlformats.org/officeDocument/2006/relationships" xmlns:w="http://schemas.openxmlformats.org/wordprocessingml/2006/main" xmlns:w14="http://schemas.microsoft.com/office/word/2010/wordml" mc:Ignorable="w14">
   <w:docDefaults>
     <w:rPrDefault>
       <w:rPr>
@@ -18123,378 +17419,144 @@
       </w:pPr>
     </w:pPrDefault>
   </w:docDefaults>
-  <w:latentStyles w:defLockedState="0" w:defUIPriority="99" w:defSemiHidden="0" w:defUnhideWhenUsed="0" w:defQFormat="0" w:count="371">
-    <w:lsdException w:name="Normal" w:uiPriority="0" w:qFormat="1"/>
-    <w:lsdException w:name="heading 1" w:uiPriority="9" w:qFormat="1"/>
-    <w:lsdException w:name="heading 2" w:semiHidden="1" w:uiPriority="9" w:unhideWhenUsed="1" w:qFormat="1"/>
-    <w:lsdException w:name="heading 3" w:semiHidden="1" w:uiPriority="9" w:unhideWhenUsed="1" w:qFormat="1"/>
-    <w:lsdException w:name="heading 4" w:semiHidden="1" w:uiPriority="9" w:unhideWhenUsed="1" w:qFormat="1"/>
-    <w:lsdException w:name="heading 5" w:semiHidden="1" w:uiPriority="9" w:unhideWhenUsed="1" w:qFormat="1"/>
-    <w:lsdException w:name="heading 6" w:semiHidden="1" w:uiPriority="9" w:unhideWhenUsed="1" w:qFormat="1"/>
-    <w:lsdException w:name="heading 7" w:semiHidden="1" w:uiPriority="9" w:unhideWhenUsed="1" w:qFormat="1"/>
-    <w:lsdException w:name="heading 8" w:semiHidden="1" w:uiPriority="9" w:unhideWhenUsed="1" w:qFormat="1"/>
-    <w:lsdException w:name="heading 9" w:semiHidden="1" w:uiPriority="9" w:unhideWhenUsed="1" w:qFormat="1"/>
-    <w:lsdException w:name="index 1" w:semiHidden="1" w:unhideWhenUsed="1"/>
-    <w:lsdException w:name="index 2" w:semiHidden="1" w:unhideWhenUsed="1"/>
-    <w:lsdException w:name="index 3" w:semiHidden="1" w:unhideWhenUsed="1"/>
-    <w:lsdException w:name="index 4" w:semiHidden="1" w:unhideWhenUsed="1"/>
-    <w:lsdException w:name="index 5" w:semiHidden="1" w:unhideWhenUsed="1"/>
-    <w:lsdException w:name="index 6" w:semiHidden="1" w:unhideWhenUsed="1"/>
-    <w:lsdException w:name="index 7" w:semiHidden="1" w:unhideWhenUsed="1"/>
-    <w:lsdException w:name="index 8" w:semiHidden="1" w:unhideWhenUsed="1"/>
-    <w:lsdException w:name="index 9" w:semiHidden="1" w:unhideWhenUsed="1"/>
-    <w:lsdException w:name="toc 1" w:semiHidden="1" w:uiPriority="39" w:unhideWhenUsed="1"/>
-    <w:lsdException w:name="toc 2" w:semiHidden="1" w:uiPriority="39" w:unhideWhenUsed="1"/>
-    <w:lsdException w:name="toc 3" w:semiHidden="1" w:uiPriority="39" w:unhideWhenUsed="1"/>
-    <w:lsdException w:name="toc 4" w:semiHidden="1" w:uiPriority="39" w:unhideWhenUsed="1"/>
-    <w:lsdException w:name="toc 5" w:semiHidden="1" w:uiPriority="39" w:unhideWhenUsed="1"/>
-    <w:lsdException w:name="toc 6" w:semiHidden="1" w:uiPriority="39" w:unhideWhenUsed="1"/>
-    <w:lsdException w:name="toc 7" w:semiHidden="1" w:uiPriority="39" w:unhideWhenUsed="1"/>
-    <w:lsdException w:name="toc 8" w:semiHidden="1" w:uiPriority="39" w:unhideWhenUsed="1"/>
-    <w:lsdException w:name="toc 9" w:semiHidden="1" w:uiPriority="39" w:unhideWhenUsed="1"/>
-    <w:lsdException w:name="Normal Indent" w:semiHidden="1" w:unhideWhenUsed="1"/>
-    <w:lsdException w:name="footnote text" w:semiHidden="1" w:unhideWhenUsed="1"/>
-    <w:lsdException w:name="annotation text" w:semiHidden="1" w:unhideWhenUsed="1"/>
-    <w:lsdException w:name="header" w:semiHidden="1" w:unhideWhenUsed="1"/>
-    <w:lsdException w:name="footer" w:semiHidden="1" w:unhideWhenUsed="1"/>
-    <w:lsdException w:name="index heading" w:semiHidden="1" w:unhideWhenUsed="1"/>
-    <w:lsdException w:name="caption" w:semiHidden="1" w:uiPriority="35" w:unhideWhenUsed="1" w:qFormat="1"/>
-    <w:lsdException w:name="table of figures" w:semiHidden="1" w:unhideWhenUsed="1"/>
-    <w:lsdException w:name="envelope address" w:semiHidden="1" w:unhideWhenUsed="1"/>
-    <w:lsdException w:name="envelope return" w:semiHidden="1" w:unhideWhenUsed="1"/>
-    <w:lsdException w:name="footnote reference" w:semiHidden="1" w:unhideWhenUsed="1"/>
-    <w:lsdException w:name="annotation reference" w:semiHidden="1" w:unhideWhenUsed="1"/>
-    <w:lsdException w:name="line number" w:semiHidden="1" w:unhideWhenUsed="1"/>
-    <w:lsdException w:name="page number" w:semiHidden="1" w:unhideWhenUsed="1"/>
-    <w:lsdException w:name="endnote reference" w:semiHidden="1" w:unhideWhenUsed="1"/>
-    <w:lsdException w:name="endnote text" w:semiHidden="1" w:unhideWhenUsed="1"/>
-    <w:lsdException w:name="table of authorities" w:semiHidden="1" w:unhideWhenUsed="1"/>
-    <w:lsdException w:name="macro" w:semiHidden="1" w:unhideWhenUsed="1"/>
-    <w:lsdException w:name="toa heading" w:semiHidden="1" w:unhideWhenUsed="1"/>
-    <w:lsdException w:name="List" w:semiHidden="1" w:unhideWhenUsed="1"/>
-    <w:lsdException w:name="List Bullet" w:semiHidden="1" w:unhideWhenUsed="1"/>
-    <w:lsdException w:name="List Number" w:semiHidden="1" w:unhideWhenUsed="1"/>
-    <w:lsdException w:name="List 2" w:semiHidden="1" w:unhideWhenUsed="1"/>
-    <w:lsdException w:name="List 3" w:semiHidden="1" w:unhideWhenUsed="1"/>
-    <w:lsdException w:name="List 4" w:semiHidden="1" w:unhideWhenUsed="1"/>
-    <w:lsdException w:name="List 5" w:semiHidden="1" w:unhideWhenUsed="1"/>
-    <w:lsdException w:name="List Bullet 2" w:semiHidden="1" w:unhideWhenUsed="1"/>
-    <w:lsdException w:name="List Bullet 3" w:semiHidden="1" w:unhideWhenUsed="1"/>
-    <w:lsdException w:name="List Bullet 4" w:semiHidden="1" w:unhideWhenUsed="1"/>
-    <w:lsdException w:name="List Bullet 5" w:semiHidden="1" w:unhideWhenUsed="1"/>
-    <w:lsdException w:name="List Number 2" w:semiHidden="1" w:unhideWhenUsed="1"/>
-    <w:lsdException w:name="List Number 3" w:semiHidden="1" w:unhideWhenUsed="1"/>
-    <w:lsdException w:name="List Number 4" w:semiHidden="1" w:unhideWhenUsed="1"/>
-    <w:lsdException w:name="List Number 5" w:semiHidden="1" w:unhideWhenUsed="1"/>
-    <w:lsdException w:name="Title" w:uiPriority="10" w:qFormat="1"/>
-    <w:lsdException w:name="Closing" w:semiHidden="1" w:unhideWhenUsed="1"/>
-    <w:lsdException w:name="Signature" w:semiHidden="1" w:unhideWhenUsed="1"/>
-    <w:lsdException w:name="Default Paragraph Font" w:semiHidden="1" w:uiPriority="1" w:unhideWhenUsed="1"/>
-    <w:lsdException w:name="Body Text" w:semiHidden="1" w:unhideWhenUsed="1"/>
-    <w:lsdException w:name="Body Text Indent" w:semiHidden="1" w:unhideWhenUsed="1"/>
-    <w:lsdException w:name="List Continue" w:semiHidden="1" w:unhideWhenUsed="1"/>
-    <w:lsdException w:name="List Continue 2" w:semiHidden="1" w:unhideWhenUsed="1"/>
-    <w:lsdException w:name="List Continue 3" w:semiHidden="1" w:unhideWhenUsed="1"/>
-    <w:lsdException w:name="List Continue 4" w:semiHidden="1" w:unhideWhenUsed="1"/>
-    <w:lsdException w:name="List Continue 5" w:semiHidden="1" w:unhideWhenUsed="1"/>
-    <w:lsdException w:name="Message Header" w:semiHidden="1" w:unhideWhenUsed="1"/>
-    <w:lsdException w:name="Subtitle" w:uiPriority="11" w:qFormat="1"/>
-    <w:lsdException w:name="Salutation" w:semiHidden="1" w:unhideWhenUsed="1"/>
-    <w:lsdException w:name="Date" w:semiHidden="1" w:unhideWhenUsed="1"/>
-    <w:lsdException w:name="Body Text First Indent" w:semiHidden="1" w:unhideWhenUsed="1"/>
-    <w:lsdException w:name="Body Text First Indent 2" w:semiHidden="1" w:unhideWhenUsed="1"/>
-    <w:lsdException w:name="Note Heading" w:semiHidden="1" w:unhideWhenUsed="1"/>
-    <w:lsdException w:name="Body Text 2" w:semiHidden="1" w:unhideWhenUsed="1"/>
-    <w:lsdException w:name="Body Text 3" w:semiHidden="1" w:unhideWhenUsed="1"/>
-    <w:lsdException w:name="Body Text Indent 2" w:semiHidden="1" w:unhideWhenUsed="1"/>
-    <w:lsdException w:name="Body Text Indent 3" w:semiHidden="1" w:unhideWhenUsed="1"/>
-    <w:lsdException w:name="Block Text" w:semiHidden="1" w:unhideWhenUsed="1"/>
-    <w:lsdException w:name="Hyperlink" w:semiHidden="1" w:unhideWhenUsed="1"/>
-    <w:lsdException w:name="FollowedHyperlink" w:semiHidden="1" w:unhideWhenUsed="1"/>
-    <w:lsdException w:name="Strong" w:uiPriority="22" w:qFormat="1"/>
-    <w:lsdException w:name="Emphasis" w:uiPriority="20" w:qFormat="1"/>
-    <w:lsdException w:name="Document Map" w:semiHidden="1" w:unhideWhenUsed="1"/>
-    <w:lsdException w:name="Plain Text" w:semiHidden="1" w:unhideWhenUsed="1"/>
-    <w:lsdException w:name="E-mail Signature" w:semiHidden="1" w:unhideWhenUsed="1"/>
-    <w:lsdException w:name="HTML Top of Form" w:semiHidden="1" w:unhideWhenUsed="1"/>
-    <w:lsdException w:name="HTML Bottom of Form" w:semiHidden="1" w:unhideWhenUsed="1"/>
-    <w:lsdException w:name="Normal (Web)" w:semiHidden="1" w:unhideWhenUsed="1"/>
-    <w:lsdException w:name="HTML Acronym" w:semiHidden="1" w:unhideWhenUsed="1"/>
-    <w:lsdException w:name="HTML Address" w:semiHidden="1" w:unhideWhenUsed="1"/>
-    <w:lsdException w:name="HTML Cite" w:semiHidden="1" w:unhideWhenUsed="1"/>
-    <w:lsdException w:name="HTML Code" w:semiHidden="1" w:unhideWhenUsed="1"/>
-    <w:lsdException w:name="HTML Definition" w:semiHidden="1" w:unhideWhenUsed="1"/>
-    <w:lsdException w:name="HTML Keyboard" w:semiHidden="1" w:unhideWhenUsed="1"/>
-    <w:lsdException w:name="HTML Preformatted" w:semiHidden="1" w:unhideWhenUsed="1"/>
-    <w:lsdException w:name="HTML Sample" w:semiHidden="1" w:unhideWhenUsed="1"/>
-    <w:lsdException w:name="HTML Typewriter" w:semiHidden="1" w:unhideWhenUsed="1"/>
-    <w:lsdException w:name="HTML Variable" w:semiHidden="1" w:unhideWhenUsed="1"/>
-    <w:lsdException w:name="Normal Table" w:semiHidden="1" w:unhideWhenUsed="1"/>
-    <w:lsdException w:name="annotation subject" w:semiHidden="1" w:unhideWhenUsed="1"/>
-    <w:lsdException w:name="No List" w:semiHidden="1" w:unhideWhenUsed="1"/>
-    <w:lsdException w:name="Outline List 1" w:semiHidden="1" w:unhideWhenUsed="1"/>
-    <w:lsdException w:name="Outline List 2" w:semiHidden="1" w:unhideWhenUsed="1"/>
-    <w:lsdException w:name="Outline List 3" w:semiHidden="1" w:unhideWhenUsed="1"/>
-    <w:lsdException w:name="Table Simple 1" w:semiHidden="1" w:unhideWhenUsed="1"/>
-    <w:lsdException w:name="Table Simple 2" w:semiHidden="1" w:unhideWhenUsed="1"/>
-    <w:lsdException w:name="Table Simple 3" w:semiHidden="1" w:unhideWhenUsed="1"/>
-    <w:lsdException w:name="Table Classic 1" w:semiHidden="1" w:unhideWhenUsed="1"/>
-    <w:lsdException w:name="Table Classic 2" w:semiHidden="1" w:unhideWhenUsed="1"/>
-    <w:lsdException w:name="Table Classic 3" w:semiHidden="1" w:unhideWhenUsed="1"/>
-    <w:lsdException w:name="Table Classic 4" w:semiHidden="1" w:unhideWhenUsed="1"/>
-    <w:lsdException w:name="Table Colorful 1" w:semiHidden="1" w:unhideWhenUsed="1"/>
-    <w:lsdException w:name="Table Colorful 2" w:semiHidden="1" w:unhideWhenUsed="1"/>
-    <w:lsdException w:name="Table Colorful 3" w:semiHidden="1" w:unhideWhenUsed="1"/>
-    <w:lsdException w:name="Table Columns 1" w:semiHidden="1" w:unhideWhenUsed="1"/>
-    <w:lsdException w:name="Table Columns 2" w:semiHidden="1" w:unhideWhenUsed="1"/>
-    <w:lsdException w:name="Table Columns 3" w:semiHidden="1" w:unhideWhenUsed="1"/>
-    <w:lsdException w:name="Table Columns 4" w:semiHidden="1" w:unhideWhenUsed="1"/>
-    <w:lsdException w:name="Table Columns 5" w:semiHidden="1" w:unhideWhenUsed="1"/>
-    <w:lsdException w:name="Table Grid 1" w:semiHidden="1" w:unhideWhenUsed="1"/>
-    <w:lsdException w:name="Table Grid 2" w:semiHidden="1" w:unhideWhenUsed="1"/>
-    <w:lsdException w:name="Table Grid 3" w:semiHidden="1" w:unhideWhenUsed="1"/>
-    <w:lsdException w:name="Table Grid 4" w:semiHidden="1" w:unhideWhenUsed="1"/>
-    <w:lsdException w:name="Table Grid 5" w:semiHidden="1" w:unhideWhenUsed="1"/>
-    <w:lsdException w:name="Table Grid 6" w:semiHidden="1" w:unhideWhenUsed="1"/>
-    <w:lsdException w:name="Table Grid 7" w:semiHidden="1" w:unhideWhenUsed="1"/>
-    <w:lsdException w:name="Table Grid 8" w:semiHidden="1" w:unhideWhenUsed="1"/>
-    <w:lsdException w:name="Table List 1" w:semiHidden="1" w:unhideWhenUsed="1"/>
-    <w:lsdException w:name="Table List 2" w:semiHidden="1" w:unhideWhenUsed="1"/>
-    <w:lsdException w:name="Table List 3" w:semiHidden="1" w:unhideWhenUsed="1"/>
-    <w:lsdException w:name="Table List 4" w:semiHidden="1" w:unhideWhenUsed="1"/>
-    <w:lsdException w:name="Table List 5" w:semiHidden="1" w:unhideWhenUsed="1"/>
-    <w:lsdException w:name="Table List 6" w:semiHidden="1" w:unhideWhenUsed="1"/>
-    <w:lsdException w:name="Table List 7" w:semiHidden="1" w:unhideWhenUsed="1"/>
-    <w:lsdException w:name="Table List 8" w:semiHidden="1" w:unhideWhenUsed="1"/>
-    <w:lsdException w:name="Table 3D effects 1" w:semiHidden="1" w:unhideWhenUsed="1"/>
-    <w:lsdException w:name="Table 3D effects 2" w:semiHidden="1" w:unhideWhenUsed="1"/>
-    <w:lsdException w:name="Table 3D effects 3" w:semiHidden="1" w:unhideWhenUsed="1"/>
-    <w:lsdException w:name="Table Contemporary" w:semiHidden="1" w:unhideWhenUsed="1"/>
-    <w:lsdException w:name="Table Elegant" w:semiHidden="1" w:unhideWhenUsed="1"/>
-    <w:lsdException w:name="Table Professional" w:semiHidden="1" w:unhideWhenUsed="1"/>
-    <w:lsdException w:name="Table Subtle 1" w:semiHidden="1" w:unhideWhenUsed="1"/>
-    <w:lsdException w:name="Table Subtle 2" w:semiHidden="1" w:unhideWhenUsed="1"/>
-    <w:lsdException w:name="Table Web 1" w:semiHidden="1" w:unhideWhenUsed="1"/>
-    <w:lsdException w:name="Table Web 2" w:semiHidden="1" w:unhideWhenUsed="1"/>
-    <w:lsdException w:name="Table Web 3" w:semiHidden="1" w:unhideWhenUsed="1"/>
-    <w:lsdException w:name="Balloon Text" w:semiHidden="1" w:unhideWhenUsed="1"/>
-    <w:lsdException w:name="Table Grid" w:uiPriority="59"/>
-    <w:lsdException w:name="Table Theme" w:semiHidden="1" w:unhideWhenUsed="1"/>
-    <w:lsdException w:name="Placeholder Text" w:semiHidden="1"/>
-    <w:lsdException w:name="No Spacing" w:uiPriority="1" w:qFormat="1"/>
-    <w:lsdException w:name="Light Shading" w:uiPriority="60"/>
-    <w:lsdException w:name="Light List" w:uiPriority="61"/>
-    <w:lsdException w:name="Light Grid" w:uiPriority="62"/>
-    <w:lsdException w:name="Medium Shading 1" w:uiPriority="63"/>
-    <w:lsdException w:name="Medium Shading 2" w:uiPriority="64"/>
-    <w:lsdException w:name="Medium List 1" w:uiPriority="65"/>
-    <w:lsdException w:name="Medium List 2" w:uiPriority="66"/>
-    <w:lsdException w:name="Medium Grid 1" w:uiPriority="67"/>
-    <w:lsdException w:name="Medium Grid 2" w:uiPriority="68"/>
-    <w:lsdException w:name="Medium Grid 3" w:uiPriority="69"/>
-    <w:lsdException w:name="Dark List" w:uiPriority="70"/>
-    <w:lsdException w:name="Colorful Shading" w:uiPriority="71"/>
-    <w:lsdException w:name="Colorful List" w:uiPriority="72"/>
-    <w:lsdException w:name="Colorful Grid" w:uiPriority="73"/>
-    <w:lsdException w:name="Light Shading Accent 1" w:uiPriority="60"/>
-    <w:lsdException w:name="Light List Accent 1" w:uiPriority="61"/>
-    <w:lsdException w:name="Light Grid Accent 1" w:uiPriority="62"/>
-    <w:lsdException w:name="Medium Shading 1 Accent 1" w:uiPriority="63"/>
-    <w:lsdException w:name="Medium Shading 2 Accent 1" w:uiPriority="64"/>
-    <w:lsdException w:name="Medium List 1 Accent 1" w:uiPriority="65"/>
-    <w:lsdException w:name="Revision" w:semiHidden="1"/>
-    <w:lsdException w:name="List Paragraph" w:uiPriority="34" w:qFormat="1"/>
-    <w:lsdException w:name="Quote" w:uiPriority="29" w:qFormat="1"/>
-    <w:lsdException w:name="Intense Quote" w:uiPriority="30" w:qFormat="1"/>
-    <w:lsdException w:name="Medium List 2 Accent 1" w:uiPriority="66"/>
-    <w:lsdException w:name="Medium Grid 1 Accent 1" w:uiPriority="67"/>
-    <w:lsdException w:name="Medium Grid 2 Accent 1" w:uiPriority="68"/>
-    <w:lsdException w:name="Medium Grid 3 Accent 1" w:uiPriority="69"/>
-    <w:lsdException w:name="Dark List Accent 1" w:uiPriority="70"/>
-    <w:lsdException w:name="Colorful Shading Accent 1" w:uiPriority="71"/>
-    <w:lsdException w:name="Colorful List Accent 1" w:uiPriority="72"/>
-    <w:lsdException w:name="Colorful Grid Accent 1" w:uiPriority="73"/>
-    <w:lsdException w:name="Light Shading Accent 2" w:uiPriority="60"/>
-    <w:lsdException w:name="Light List Accent 2" w:uiPriority="61"/>
-    <w:lsdException w:name="Light Grid Accent 2" w:uiPriority="62"/>
-    <w:lsdException w:name="Medium Shading 1 Accent 2" w:uiPriority="63"/>
-    <w:lsdException w:name="Medium Shading 2 Accent 2" w:uiPriority="64"/>
-    <w:lsdException w:name="Medium List 1 Accent 2" w:uiPriority="65"/>
-    <w:lsdException w:name="Medium List 2 Accent 2" w:uiPriority="66"/>
-    <w:lsdException w:name="Medium Grid 1 Accent 2" w:uiPriority="67"/>
-    <w:lsdException w:name="Medium Grid 2 Accent 2" w:uiPriority="68"/>
-    <w:lsdException w:name="Medium Grid 3 Accent 2" w:uiPriority="69"/>
-    <w:lsdException w:name="Dark List Accent 2" w:uiPriority="70"/>
-    <w:lsdException w:name="Colorful Shading Accent 2" w:uiPriority="71"/>
-    <w:lsdException w:name="Colorful List Accent 2" w:uiPriority="72"/>
-    <w:lsdException w:name="Colorful Grid Accent 2" w:uiPriority="73"/>
-    <w:lsdException w:name="Light Shading Accent 3" w:uiPriority="60"/>
-    <w:lsdException w:name="Light List Accent 3" w:uiPriority="61"/>
-    <w:lsdException w:name="Light Grid Accent 3" w:uiPriority="62"/>
-    <w:lsdException w:name="Medium Shading 1 Accent 3" w:uiPriority="63"/>
-    <w:lsdException w:name="Medium Shading 2 Accent 3" w:uiPriority="64"/>
-    <w:lsdException w:name="Medium List 1 Accent 3" w:uiPriority="65"/>
-    <w:lsdException w:name="Medium List 2 Accent 3" w:uiPriority="66"/>
-    <w:lsdException w:name="Medium Grid 1 Accent 3" w:uiPriority="67"/>
-    <w:lsdException w:name="Medium Grid 2 Accent 3" w:uiPriority="68"/>
-    <w:lsdException w:name="Medium Grid 3 Accent 3" w:uiPriority="69"/>
-    <w:lsdException w:name="Dark List Accent 3" w:uiPriority="70"/>
-    <w:lsdException w:name="Colorful Shading Accent 3" w:uiPriority="71"/>
-    <w:lsdException w:name="Colorful List Accent 3" w:uiPriority="72"/>
-    <w:lsdException w:name="Colorful Grid Accent 3" w:uiPriority="73"/>
-    <w:lsdException w:name="Light Shading Accent 4" w:uiPriority="60"/>
-    <w:lsdException w:name="Light List Accent 4" w:uiPriority="61"/>
-    <w:lsdException w:name="Light Grid Accent 4" w:uiPriority="62"/>
-    <w:lsdException w:name="Medium Shading 1 Accent 4" w:uiPriority="63"/>
-    <w:lsdException w:name="Medium Shading 2 Accent 4" w:uiPriority="64"/>
-    <w:lsdException w:name="Medium List 1 Accent 4" w:uiPriority="65"/>
-    <w:lsdException w:name="Medium List 2 Accent 4" w:uiPriority="66"/>
-    <w:lsdException w:name="Medium Grid 1 Accent 4" w:uiPriority="67"/>
-    <w:lsdException w:name="Medium Grid 2 Accent 4" w:uiPriority="68"/>
-    <w:lsdException w:name="Medium Grid 3 Accent 4" w:uiPriority="69"/>
-    <w:lsdException w:name="Dark List Accent 4" w:uiPriority="70"/>
-    <w:lsdException w:name="Colorful Shading Accent 4" w:uiPriority="71"/>
-    <w:lsdException w:name="Colorful List Accent 4" w:uiPriority="72"/>
-    <w:lsdException w:name="Colorful Grid Accent 4" w:uiPriority="73"/>
-    <w:lsdException w:name="Light Shading Accent 5" w:uiPriority="60"/>
-    <w:lsdException w:name="Light List Accent 5" w:uiPriority="61"/>
-    <w:lsdException w:name="Light Grid Accent 5" w:uiPriority="62"/>
-    <w:lsdException w:name="Medium Shading 1 Accent 5" w:uiPriority="63"/>
-    <w:lsdException w:name="Medium Shading 2 Accent 5" w:uiPriority="64"/>
-    <w:lsdException w:name="Medium List 1 Accent 5" w:uiPriority="65"/>
-    <w:lsdException w:name="Medium List 2 Accent 5" w:uiPriority="66"/>
-    <w:lsdException w:name="Medium Grid 1 Accent 5" w:uiPriority="67"/>
-    <w:lsdException w:name="Medium Grid 2 Accent 5" w:uiPriority="68"/>
-    <w:lsdException w:name="Medium Grid 3 Accent 5" w:uiPriority="69"/>
-    <w:lsdException w:name="Dark List Accent 5" w:uiPriority="70"/>
-    <w:lsdException w:name="Colorful Shading Accent 5" w:uiPriority="71"/>
-    <w:lsdException w:name="Colorful List Accent 5" w:uiPriority="72"/>
-    <w:lsdException w:name="Colorful Grid Accent 5" w:uiPriority="73"/>
-    <w:lsdException w:name="Light Shading Accent 6" w:uiPriority="60"/>
-    <w:lsdException w:name="Light List Accent 6" w:uiPriority="61"/>
-    <w:lsdException w:name="Light Grid Accent 6" w:uiPriority="62"/>
-    <w:lsdException w:name="Medium Shading 1 Accent 6" w:uiPriority="63"/>
-    <w:lsdException w:name="Medium Shading 2 Accent 6" w:uiPriority="64"/>
-    <w:lsdException w:name="Medium List 1 Accent 6" w:uiPriority="65"/>
-    <w:lsdException w:name="Medium List 2 Accent 6" w:uiPriority="66"/>
-    <w:lsdException w:name="Medium Grid 1 Accent 6" w:uiPriority="67"/>
-    <w:lsdException w:name="Medium Grid 2 Accent 6" w:uiPriority="68"/>
-    <w:lsdException w:name="Medium Grid 3 Accent 6" w:uiPriority="69"/>
-    <w:lsdException w:name="Dark List Accent 6" w:uiPriority="70"/>
-    <w:lsdException w:name="Colorful Shading Accent 6" w:uiPriority="71"/>
-    <w:lsdException w:name="Colorful List Accent 6" w:uiPriority="72"/>
-    <w:lsdException w:name="Colorful Grid Accent 6" w:uiPriority="73"/>
-    <w:lsdException w:name="Subtle Emphasis" w:uiPriority="19" w:qFormat="1"/>
-    <w:lsdException w:name="Intense Emphasis" w:uiPriority="21" w:qFormat="1"/>
-    <w:lsdException w:name="Subtle Reference" w:uiPriority="31" w:qFormat="1"/>
-    <w:lsdException w:name="Intense Reference" w:uiPriority="32" w:qFormat="1"/>
-    <w:lsdException w:name="Book Title" w:uiPriority="33" w:qFormat="1"/>
-    <w:lsdException w:name="Bibliography" w:semiHidden="1" w:uiPriority="37" w:unhideWhenUsed="1"/>
-    <w:lsdException w:name="TOC Heading" w:semiHidden="1" w:uiPriority="39" w:unhideWhenUsed="1" w:qFormat="1"/>
-    <w:lsdException w:name="Plain Table 1" w:uiPriority="41"/>
-    <w:lsdException w:name="Plain Table 2" w:uiPriority="42"/>
-    <w:lsdException w:name="Plain Table 3" w:uiPriority="43"/>
-    <w:lsdException w:name="Plain Table 4" w:uiPriority="44"/>
-    <w:lsdException w:name="Plain Table 5" w:uiPriority="45"/>
-    <w:lsdException w:name="Grid Table Light" w:uiPriority="40"/>
-    <w:lsdException w:name="Grid Table 1 Light" w:uiPriority="46"/>
-    <w:lsdException w:name="Grid Table 2" w:uiPriority="47"/>
-    <w:lsdException w:name="Grid Table 3" w:uiPriority="48"/>
-    <w:lsdException w:name="Grid Table 4" w:uiPriority="49"/>
-    <w:lsdException w:name="Grid Table 5 Dark" w:uiPriority="50"/>
-    <w:lsdException w:name="Grid Table 6 Colorful" w:uiPriority="51"/>
-    <w:lsdException w:name="Grid Table 7 Colorful" w:uiPriority="52"/>
-    <w:lsdException w:name="Grid Table 1 Light Accent 1" w:uiPriority="46"/>
-    <w:lsdException w:name="Grid Table 2 Accent 1" w:uiPriority="47"/>
-    <w:lsdException w:name="Grid Table 3 Accent 1" w:uiPriority="48"/>
-    <w:lsdException w:name="Grid Table 4 Accent 1" w:uiPriority="49"/>
-    <w:lsdException w:name="Grid Table 5 Dark Accent 1" w:uiPriority="50"/>
-    <w:lsdException w:name="Grid Table 6 Colorful Accent 1" w:uiPriority="51"/>
-    <w:lsdException w:name="Grid Table 7 Colorful Accent 1" w:uiPriority="52"/>
-    <w:lsdException w:name="Grid Table 1 Light Accent 2" w:uiPriority="46"/>
-    <w:lsdException w:name="Grid Table 2 Accent 2" w:uiPriority="47"/>
-    <w:lsdException w:name="Grid Table 3 Accent 2" w:uiPriority="48"/>
-    <w:lsdException w:name="Grid Table 4 Accent 2" w:uiPriority="49"/>
-    <w:lsdException w:name="Grid Table 5 Dark Accent 2" w:uiPriority="50"/>
-    <w:lsdException w:name="Grid Table 6 Colorful Accent 2" w:uiPriority="51"/>
-    <w:lsdException w:name="Grid Table 7 Colorful Accent 2" w:uiPriority="52"/>
-    <w:lsdException w:name="Grid Table 1 Light Accent 3" w:uiPriority="46"/>
-    <w:lsdException w:name="Grid Table 2 Accent 3" w:uiPriority="47"/>
-    <w:lsdException w:name="Grid Table 3 Accent 3" w:uiPriority="48"/>
-    <w:lsdException w:name="Grid Table 4 Accent 3" w:uiPriority="49"/>
-    <w:lsdException w:name="Grid Table 5 Dark Accent 3" w:uiPriority="50"/>
-    <w:lsdException w:name="Grid Table 6 Colorful Accent 3" w:uiPriority="51"/>
-    <w:lsdException w:name="Grid Table 7 Colorful Accent 3" w:uiPriority="52"/>
-    <w:lsdException w:name="Grid Table 1 Light Accent 4" w:uiPriority="46"/>
-    <w:lsdException w:name="Grid Table 2 Accent 4" w:uiPriority="47"/>
-    <w:lsdException w:name="Grid Table 3 Accent 4" w:uiPriority="48"/>
-    <w:lsdException w:name="Grid Table 4 Accent 4" w:uiPriority="49"/>
-    <w:lsdException w:name="Grid Table 5 Dark Accent 4" w:uiPriority="50"/>
-    <w:lsdException w:name="Grid Table 6 Colorful Accent 4" w:uiPriority="51"/>
-    <w:lsdException w:name="Grid Table 7 Colorful Accent 4" w:uiPriority="52"/>
-    <w:lsdException w:name="Grid Table 1 Light Accent 5" w:uiPriority="46"/>
-    <w:lsdException w:name="Grid Table 2 Accent 5" w:uiPriority="47"/>
-    <w:lsdException w:name="Grid Table 3 Accent 5" w:uiPriority="48"/>
-    <w:lsdException w:name="Grid Table 4 Accent 5" w:uiPriority="49"/>
-    <w:lsdException w:name="Grid Table 5 Dark Accent 5" w:uiPriority="50"/>
-    <w:lsdException w:name="Grid Table 6 Colorful Accent 5" w:uiPriority="51"/>
-    <w:lsdException w:name="Grid Table 7 Colorful Accent 5" w:uiPriority="52"/>
-    <w:lsdException w:name="Grid Table 1 Light Accent 6" w:uiPriority="46"/>
-    <w:lsdException w:name="Grid Table 2 Accent 6" w:uiPriority="47"/>
-    <w:lsdException w:name="Grid Table 3 Accent 6" w:uiPriority="48"/>
-    <w:lsdException w:name="Grid Table 4 Accent 6" w:uiPriority="49"/>
-    <w:lsdException w:name="Grid Table 5 Dark Accent 6" w:uiPriority="50"/>
-    <w:lsdException w:name="Grid Table 6 Colorful Accent 6" w:uiPriority="51"/>
-    <w:lsdException w:name="Grid Table 7 Colorful Accent 6" w:uiPriority="52"/>
-    <w:lsdException w:name="List Table 1 Light" w:uiPriority="46"/>
-    <w:lsdException w:name="List Table 2" w:uiPriority="47"/>
-    <w:lsdException w:name="List Table 3" w:uiPriority="48"/>
-    <w:lsdException w:name="List Table 4" w:uiPriority="49"/>
-    <w:lsdException w:name="List Table 5 Dark" w:uiPriority="50"/>
-    <w:lsdException w:name="List Table 6 Colorful" w:uiPriority="51"/>
-    <w:lsdException w:name="List Table 7 Colorful" w:uiPriority="52"/>
-    <w:lsdException w:name="List Table 1 Light Accent 1" w:uiPriority="46"/>
-    <w:lsdException w:name="List Table 2 Accent 1" w:uiPriority="47"/>
-    <w:lsdException w:name="List Table 3 Accent 1" w:uiPriority="48"/>
-    <w:lsdException w:name="List Table 4 Accent 1" w:uiPriority="49"/>
-    <w:lsdException w:name="List Table 5 Dark Accent 1" w:uiPriority="50"/>
-    <w:lsdException w:name="List Table 6 Colorful Accent 1" w:uiPriority="51"/>
-    <w:lsdException w:name="List Table 7 Colorful Accent 1" w:uiPriority="52"/>
-    <w:lsdException w:name="List Table 1 Light Accent 2" w:uiPriority="46"/>
-    <w:lsdException w:name="List Table 2 Accent 2" w:uiPriority="47"/>
-    <w:lsdException w:name="List Table 3 Accent 2" w:uiPriority="48"/>
-    <w:lsdException w:name="List Table 4 Accent 2" w:uiPriority="49"/>
-    <w:lsdException w:name="List Table 5 Dark Accent 2" w:uiPriority="50"/>
-    <w:lsdException w:name="List Table 6 Colorful Accent 2" w:uiPriority="51"/>
-    <w:lsdException w:name="List Table 7 Colorful Accent 2" w:uiPriority="52"/>
-    <w:lsdException w:name="List Table 1 Light Accent 3" w:uiPriority="46"/>
-    <w:lsdException w:name="List Table 2 Accent 3" w:uiPriority="47"/>
-    <w:lsdException w:name="List Table 3 Accent 3" w:uiPriority="48"/>
-    <w:lsdException w:name="List Table 4 Accent 3" w:uiPriority="49"/>
-    <w:lsdException w:name="List Table 5 Dark Accent 3" w:uiPriority="50"/>
-    <w:lsdException w:name="List Table 6 Colorful Accent 3" w:uiPriority="51"/>
-    <w:lsdException w:name="List Table 7 Colorful Accent 3" w:uiPriority="52"/>
-    <w:lsdException w:name="List Table 1 Light Accent 4" w:uiPriority="46"/>
-    <w:lsdException w:name="List Table 2 Accent 4" w:uiPriority="47"/>
-    <w:lsdException w:name="List Table 3 Accent 4" w:uiPriority="48"/>
-    <w:lsdException w:name="List Table 4 Accent 4" w:uiPriority="49"/>
-    <w:lsdException w:name="List Table 5 Dark Accent 4" w:uiPriority="50"/>
-    <w:lsdException w:name="List Table 6 Colorful Accent 4" w:uiPriority="51"/>
-    <w:lsdException w:name="List Table 7 Colorful Accent 4" w:uiPriority="52"/>
-    <w:lsdException w:name="List Table 1 Light Accent 5" w:uiPriority="46"/>
-    <w:lsdException w:name="List Table 2 Accent 5" w:uiPriority="47"/>
-    <w:lsdException w:name="List Table 3 Accent 5" w:uiPriority="48"/>
-    <w:lsdException w:name="List Table 4 Accent 5" w:uiPriority="49"/>
-    <w:lsdException w:name="List Table 5 Dark Accent 5" w:uiPriority="50"/>
-    <w:lsdException w:name="List Table 6 Colorful Accent 5" w:uiPriority="51"/>
-    <w:lsdException w:name="List Table 7 Colorful Accent 5" w:uiPriority="52"/>
-    <w:lsdException w:name="List Table 1 Light Accent 6" w:uiPriority="46"/>
-    <w:lsdException w:name="List Table 2 Accent 6" w:uiPriority="47"/>
-    <w:lsdException w:name="List Table 3 Accent 6" w:uiPriority="48"/>
-    <w:lsdException w:name="List Table 4 Accent 6" w:uiPriority="49"/>
-    <w:lsdException w:name="List Table 5 Dark Accent 6" w:uiPriority="50"/>
-    <w:lsdException w:name="List Table 6 Colorful Accent 6" w:uiPriority="51"/>
-    <w:lsdException w:name="List Table 7 Colorful Accent 6" w:uiPriority="52"/>
+  <w:latentStyles w:defLockedState="0" w:defUIPriority="99" w:defSemiHidden="1" w:defUnhideWhenUsed="1" w:defQFormat="0" w:count="267">
+    <w:lsdException w:name="Normal" w:semiHidden="0" w:uiPriority="0" w:unhideWhenUsed="0" w:qFormat="1"/>
+    <w:lsdException w:name="heading 1" w:semiHidden="0" w:uiPriority="9" w:unhideWhenUsed="0" w:qFormat="1"/>
+    <w:lsdException w:name="heading 2" w:uiPriority="9" w:qFormat="1"/>
+    <w:lsdException w:name="heading 3" w:uiPriority="9" w:qFormat="1"/>
+    <w:lsdException w:name="heading 4" w:uiPriority="9" w:qFormat="1"/>
+    <w:lsdException w:name="heading 5" w:uiPriority="9" w:qFormat="1"/>
+    <w:lsdException w:name="heading 6" w:uiPriority="9" w:qFormat="1"/>
+    <w:lsdException w:name="heading 7" w:uiPriority="9" w:qFormat="1"/>
+    <w:lsdException w:name="heading 8" w:uiPriority="9" w:qFormat="1"/>
+    <w:lsdException w:name="heading 9" w:uiPriority="9" w:qFormat="1"/>
+    <w:lsdException w:name="toc 1" w:uiPriority="39"/>
+    <w:lsdException w:name="toc 2" w:uiPriority="39"/>
+    <w:lsdException w:name="toc 3" w:uiPriority="39"/>
+    <w:lsdException w:name="toc 4" w:uiPriority="39"/>
+    <w:lsdException w:name="toc 5" w:uiPriority="39"/>
+    <w:lsdException w:name="toc 6" w:uiPriority="39"/>
+    <w:lsdException w:name="toc 7" w:uiPriority="39"/>
+    <w:lsdException w:name="toc 8" w:uiPriority="39"/>
+    <w:lsdException w:name="toc 9" w:uiPriority="39"/>
+    <w:lsdException w:name="caption" w:uiPriority="35" w:qFormat="1"/>
+    <w:lsdException w:name="Title" w:semiHidden="0" w:uiPriority="10" w:unhideWhenUsed="0" w:qFormat="1"/>
+    <w:lsdException w:name="Default Paragraph Font" w:uiPriority="1"/>
+    <w:lsdException w:name="Subtitle" w:semiHidden="0" w:uiPriority="11" w:unhideWhenUsed="0" w:qFormat="1"/>
+    <w:lsdException w:name="Strong" w:semiHidden="0" w:uiPriority="22" w:unhideWhenUsed="0" w:qFormat="1"/>
+    <w:lsdException w:name="Emphasis" w:semiHidden="0" w:uiPriority="20" w:unhideWhenUsed="0" w:qFormat="1"/>
+    <w:lsdException w:name="Table Grid" w:semiHidden="0" w:uiPriority="59" w:unhideWhenUsed="0"/>
+    <w:lsdException w:name="Placeholder Text" w:unhideWhenUsed="0"/>
+    <w:lsdException w:name="No Spacing" w:semiHidden="0" w:uiPriority="1" w:unhideWhenUsed="0" w:qFormat="1"/>
+    <w:lsdException w:name="Light Shading" w:semiHidden="0" w:uiPriority="60" w:unhideWhenUsed="0"/>
+    <w:lsdException w:name="Light List" w:semiHidden="0" w:uiPriority="61" w:unhideWhenUsed="0"/>
+    <w:lsdException w:name="Light Grid" w:semiHidden="0" w:uiPriority="62" w:unhideWhenUsed="0"/>
+    <w:lsdException w:name="Medium Shading 1" w:semiHidden="0" w:uiPriority="63" w:unhideWhenUsed="0"/>
+    <w:lsdException w:name="Medium Shading 2" w:semiHidden="0" w:uiPriority="64" w:unhideWhenUsed="0"/>
+    <w:lsdException w:name="Medium List 1" w:semiHidden="0" w:uiPriority="65" w:unhideWhenUsed="0"/>
+    <w:lsdException w:name="Medium List 2" w:semiHidden="0" w:uiPriority="66" w:unhideWhenUsed="0"/>
+    <w:lsdException w:name="Medium Grid 1" w:semiHidden="0" w:uiPriority="67" w:unhideWhenUsed="0"/>
+    <w:lsdException w:name="Medium Grid 2" w:semiHidden="0" w:uiPriority="68" w:unhideWhenUsed="0"/>
+    <w:lsdException w:name="Medium Grid 3" w:semiHidden="0" w:uiPriority="69" w:unhideWhenUsed="0"/>
+    <w:lsdException w:name="Dark List" w:semiHidden="0" w:uiPriority="70" w:unhideWhenUsed="0"/>
+    <w:lsdException w:name="Colorful Shading" w:semiHidden="0" w:uiPriority="71" w:unhideWhenUsed="0"/>
+    <w:lsdException w:name="Colorful List" w:semiHidden="0" w:uiPriority="72" w:unhideWhenUsed="0"/>
+    <w:lsdException w:name="Colorful Grid" w:semiHidden="0" w:uiPriority="73" w:unhideWhenUsed="0"/>
+    <w:lsdException w:name="Light Shading Accent 1" w:semiHidden="0" w:uiPriority="60" w:unhideWhenUsed="0"/>
+    <w:lsdException w:name="Light List Accent 1" w:semiHidden="0" w:uiPriority="61" w:unhideWhenUsed="0"/>
+    <w:lsdException w:name="Light Grid Accent 1" w:semiHidden="0" w:uiPriority="62" w:unhideWhenUsed="0"/>
+    <w:lsdException w:name="Medium Shading 1 Accent 1" w:semiHidden="0" w:uiPriority="63" w:unhideWhenUsed="0"/>
+    <w:lsdException w:name="Medium Shading 2 Accent 1" w:semiHidden="0" w:uiPriority="64" w:unhideWhenUsed="0"/>
+    <w:lsdException w:name="Medium List 1 Accent 1" w:semiHidden="0" w:uiPriority="65" w:unhideWhenUsed="0"/>
+    <w:lsdException w:name="Revision" w:unhideWhenUsed="0"/>
+    <w:lsdException w:name="List Paragraph" w:semiHidden="0" w:uiPriority="34" w:unhideWhenUsed="0" w:qFormat="1"/>
+    <w:lsdException w:name="Quote" w:semiHidden="0" w:uiPriority="29" w:unhideWhenUsed="0" w:qFormat="1"/>
+    <w:lsdException w:name="Intense Quote" w:semiHidden="0" w:uiPriority="30" w:unhideWhenUsed="0" w:qFormat="1"/>
+    <w:lsdException w:name="Medium List 2 Accent 1" w:semiHidden="0" w:uiPriority="66" w:unhideWhenUsed="0"/>
+    <w:lsdException w:name="Medium Grid 1 Accent 1" w:semiHidden="0" w:uiPriority="67" w:unhideWhenUsed="0"/>
+    <w:lsdException w:name="Medium Grid 2 Accent 1" w:semiHidden="0" w:uiPriority="68" w:unhideWhenUsed="0"/>
+    <w:lsdException w:name="Medium Grid 3 Accent 1" w:semiHidden="0" w:uiPriority="69" w:unhideWhenUsed="0"/>
+    <w:lsdException w:name="Dark List Accent 1" w:semiHidden="0" w:uiPriority="70" w:unhideWhenUsed="0"/>
+    <w:lsdException w:name="Colorful Shading Accent 1" w:semiHidden="0" w:uiPriority="71" w:unhideWhenUsed="0"/>
+    <w:lsdException w:name="Colorful List Accent 1" w:semiHidden="0" w:uiPriority="72" w:unhideWhenUsed="0"/>
+    <w:lsdException w:name="Colorful Grid Accent 1" w:semiHidden="0" w:uiPriority="73" w:unhideWhenUsed="0"/>
+    <w:lsdException w:name="Light Shading Accent 2" w:semiHidden="0" w:uiPriority="60" w:unhideWhenUsed="0"/>
+    <w:lsdException w:name="Light List Accent 2" w:semiHidden="0" w:uiPriority="61" w:unhideWhenUsed="0"/>
+    <w:lsdException w:name="Light Grid Accent 2" w:semiHidden="0" w:uiPriority="62" w:unhideWhenUsed="0"/>
+    <w:lsdException w:name="Medium Shading 1 Accent 2" w:semiHidden="0" w:uiPriority="63" w:unhideWhenUsed="0"/>
+    <w:lsdException w:name="Medium Shading 2 Accent 2" w:semiHidden="0" w:uiPriority="64" w:unhideWhenUsed="0"/>
+    <w:lsdException w:name="Medium List 1 Accent 2" w:semiHidden="0" w:uiPriority="65" w:unhideWhenUsed="0"/>
+    <w:lsdException w:name="Medium List 2 Accent 2" w:semiHidden="0" w:uiPriority="66" w:unhideWhenUsed="0"/>
+    <w:lsdException w:name="Medium Grid 1 Accent 2" w:semiHidden="0" w:uiPriority="67" w:unhideWhenUsed="0"/>
+    <w:lsdException w:name="Medium Grid 2 Accent 2" w:semiHidden="0" w:uiPriority="68" w:unhideWhenUsed="0"/>
+    <w:lsdException w:name="Medium Grid 3 Accent 2" w:semiHidden="0" w:uiPriority="69" w:unhideWhenUsed="0"/>
+    <w:lsdException w:name="Dark List Accent 2" w:semiHidden="0" w:uiPriority="70" w:unhideWhenUsed="0"/>
+    <w:lsdException w:name="Colorful Shading Accent 2" w:semiHidden="0" w:uiPriority="71" w:unhideWhenUsed="0"/>
+    <w:lsdException w:name="Colorful List Accent 2" w:semiHidden="0" w:uiPriority="72" w:unhideWhenUsed="0"/>
+    <w:lsdException w:name="Colorful Grid Accent 2" w:semiHidden="0" w:uiPriority="73" w:unhideWhenUsed="0"/>
+    <w:lsdException w:name="Light Shading Accent 3" w:semiHidden="0" w:uiPriority="60" w:unhideWhenUsed="0"/>
+    <w:lsdException w:name="Light List Accent 3" w:semiHidden="0" w:uiPriority="61" w:unhideWhenUsed="0"/>
+    <w:lsdException w:name="Light Grid Accent 3" w:semiHidden="0" w:uiPriority="62" w:unhideWhenUsed="0"/>
+    <w:lsdException w:name="Medium Shading 1 Accent 3" w:semiHidden="0" w:uiPriority="63" w:unhideWhenUsed="0"/>
+    <w:lsdException w:name="Medium Shading 2 Accent 3" w:semiHidden="0" w:uiPriority="64" w:unhideWhenUsed="0"/>
+    <w:lsdException w:name="Medium List 1 Accent 3" w:semiHidden="0" w:uiPriority="65" w:unhideWhenUsed="0"/>
+    <w:lsdException w:name="Medium List 2 Accent 3" w:semiHidden="0" w:uiPriority="66" w:unhideWhenUsed="0"/>
+    <w:lsdException w:name="Medium Grid 1 Accent 3" w:semiHidden="0" w:uiPriority="67" w:unhideWhenUsed="0"/>
+    <w:lsdException w:name="Medium Grid 2 Accent 3" w:semiHidden="0" w:uiPriority="68" w:unhideWhenUsed="0"/>
+    <w:lsdException w:name="Medium Grid 3 Accent 3" w:semiHidden="0" w:uiPriority="69" w:unhideWhenUsed="0"/>
+    <w:lsdException w:name="Dark List Accent 3" w:semiHidden="0" w:uiPriority="70" w:unhideWhenUsed="0"/>
+    <w:lsdException w:name="Colorful Shading Accent 3" w:semiHidden="0" w:uiPriority="71" w:unhideWhenUsed="0"/>
+    <w:lsdException w:name="Colorful List Accent 3" w:semiHidden="0" w:uiPriority="72" w:unhideWhenUsed="0"/>
+    <w:lsdException w:name="Colorful Grid Accent 3" w:semiHidden="0" w:uiPriority="73" w:unhideWhenUsed="0"/>
+    <w:lsdException w:name="Light Shading Accent 4" w:semiHidden="0" w:uiPriority="60" w:unhideWhenUsed="0"/>
+    <w:lsdException w:name="Light List Accent 4" w:semiHidden="0" w:uiPriority="61" w:unhideWhenUsed="0"/>
+    <w:lsdException w:name="Light Grid Accent 4" w:semiHidden="0" w:uiPriority="62" w:unhideWhenUsed="0"/>
+    <w:lsdException w:name="Medium Shading 1 Accent 4" w:semiHidden="0" w:uiPriority="63" w:unhideWhenUsed="0"/>
+    <w:lsdException w:name="Medium Shading 2 Accent 4" w:semiHidden="0" w:uiPriority="64" w:unhideWhenUsed="0"/>
+    <w:lsdException w:name="Medium List 1 Accent 4" w:semiHidden="0" w:uiPriority="65" w:unhideWhenUsed="0"/>
+    <w:lsdException w:name="Medium List 2 Accent 4" w:semiHidden="0" w:uiPriority="66" w:unhideWhenUsed="0"/>
+    <w:lsdException w:name="Medium Grid 1 Accent 4" w:semiHidden="0" w:uiPriority="67" w:unhideWhenUsed="0"/>
+    <w:lsdException w:name="Medium Grid 2 Accent 4" w:semiHidden="0" w:uiPriority="68" w:unhideWhenUsed="0"/>
+    <w:lsdException w:name="Medium Grid 3 Accent 4" w:semiHidden="0" w:uiPriority="69" w:unhideWhenUsed="0"/>
+    <w:lsdException w:name="Dark List Accent 4" w:semiHidden="0" w:uiPriority="70" w:unhideWhenUsed="0"/>
+    <w:lsdException w:name="Colorful Shading Accent 4" w:semiHidden="0" w:uiPriority="71" w:unhideWhenUsed="0"/>
+    <w:lsdException w:name="Colorful List Accent 4" w:semiHidden="0" w:uiPriority="72" w:unhideWhenUsed="0"/>
+    <w:lsdException w:name="Colorful Grid Accent 4" w:semiHidden="0" w:uiPriority="73" w:unhideWhenUsed="0"/>
+    <w:lsdException w:name="Light Shading Accent 5" w:semiHidden="0" w:uiPriority="60" w:unhideWhenUsed="0"/>
+    <w:lsdException w:name="Light List Accent 5" w:semiHidden="0" w:uiPriority="61" w:unhideWhenUsed="0"/>
+    <w:lsdException w:name="Light Grid Accent 5" w:semiHidden="0" w:uiPriority="62" w:unhideWhenUsed="0"/>
+    <w:lsdException w:name="Medium Shading 1 Accent 5" w:semiHidden="0" w:uiPriority="63" w:unhideWhenUsed="0"/>
+    <w:lsdException w:name="Medium Shading 2 Accent 5" w:semiHidden="0" w:uiPriority="64" w:unhideWhenUsed="0"/>
+    <w:lsdException w:name="Medium List 1 Accent 5" w:semiHidden="0" w:uiPriority="65" w:unhideWhenUsed="0"/>
+    <w:lsdException w:name="Medium List 2 Accent 5" w:semiHidden="0" w:uiPriority="66" w:unhideWhenUsed="0"/>
+    <w:lsdException w:name="Medium Grid 1 Accent 5" w:semiHidden="0" w:uiPriority="67" w:unhideWhenUsed="0"/>
+    <w:lsdException w:name="Medium Grid 2 Accent 5" w:semiHidden="0" w:uiPriority="68" w:unhideWhenUsed="0"/>
+    <w:lsdException w:name="Medium Grid 3 Accent 5" w:semiHidden="0" w:uiPriority="69" w:unhideWhenUsed="0"/>
+    <w:lsdException w:name="Dark List Accent 5" w:semiHidden="0" w:uiPriority="70" w:unhideWhenUsed="0"/>
+    <w:lsdException w:name="Colorful Shading Accent 5" w:semiHidden="0" w:uiPriority="71" w:unhideWhenUsed="0"/>
+    <w:lsdException w:name="Colorful List Accent 5" w:semiHidden="0" w:uiPriority="72" w:unhideWhenUsed="0"/>
+    <w:lsdException w:name="Colorful Grid Accent 5" w:semiHidden="0" w:uiPriority="73" w:unhideWhenUsed="0"/>
+    <w:lsdException w:name="Light Shading Accent 6" w:semiHidden="0" w:uiPriority="60" w:unhideWhenUsed="0"/>
+    <w:lsdException w:name="Light List Accent 6" w:semiHidden="0" w:uiPriority="61" w:unhideWhenUsed="0"/>
+    <w:lsdException w:name="Light Grid Accent 6" w:semiHidden="0" w:uiPriority="62" w:unhideWhenUsed="0"/>
+    <w:lsdException w:name="Medium Shading 1 Accent 6" w:semiHidden="0" w:uiPriority="63" w:unhideWhenUsed="0"/>
+    <w:lsdException w:name="Medium Shading 2 Accent 6" w:semiHidden="0" w:uiPriority="64" w:unhideWhenUsed="0"/>
+    <w:lsdException w:name="Medium List 1 Accent 6" w:semiHidden="0" w:uiPriority="65" w:unhideWhenUsed="0"/>
+    <w:lsdException w:name="Medium List 2 Accent 6" w:semiHidden="0" w:uiPriority="66" w:unhideWhenUsed="0"/>
+    <w:lsdException w:name="Medium Grid 1 Accent 6" w:semiHidden="0" w:uiPriority="67" w:unhideWhenUsed="0"/>
+    <w:lsdException w:name="Medium Grid 2 Accent 6" w:semiHidden="0" w:uiPriority="68" w:unhideWhenUsed="0"/>
+    <w:lsdException w:name="Medium Grid 3 Accent 6" w:semiHidden="0" w:uiPriority="69" w:unhideWhenUsed="0"/>
+    <w:lsdException w:name="Dark List Accent 6" w:semiHidden="0" w:uiPriority="70" w:unhideWhenUsed="0"/>
+    <w:lsdException w:name="Colorful Shading Accent 6" w:semiHidden="0" w:uiPriority="71" w:unhideWhenUsed="0"/>
+    <w:lsdException w:name="Colorful List Accent 6" w:semiHidden="0" w:uiPriority="72" w:unhideWhenUsed="0"/>
+    <w:lsdException w:name="Colorful Grid Accent 6" w:semiHidden="0" w:uiPriority="73" w:unhideWhenUsed="0"/>
+    <w:lsdException w:name="Subtle Emphasis" w:semiHidden="0" w:uiPriority="19" w:unhideWhenUsed="0" w:qFormat="1"/>
+    <w:lsdException w:name="Intense Emphasis" w:semiHidden="0" w:uiPriority="21" w:unhideWhenUsed="0" w:qFormat="1"/>
+    <w:lsdException w:name="Subtle Reference" w:semiHidden="0" w:uiPriority="31" w:unhideWhenUsed="0" w:qFormat="1"/>
+    <w:lsdException w:name="Intense Reference" w:semiHidden="0" w:uiPriority="32" w:unhideWhenUsed="0" w:qFormat="1"/>
+    <w:lsdException w:name="Book Title" w:semiHidden="0" w:uiPriority="33" w:unhideWhenUsed="0" w:qFormat="1"/>
+    <w:lsdException w:name="Bibliography" w:uiPriority="37"/>
+    <w:lsdException w:name="TOC Heading" w:uiPriority="39" w:qFormat="1"/>
   </w:latentStyles>
   <w:style w:type="paragraph" w:default="1" w:styleId="Normal">
     <w:name w:val="Normal"/>
@@ -18614,10 +17676,448 @@
     <w:tblPr>
       <w:tblStyleRowBandSize w:val="1"/>
       <w:tblStyleColBandSize w:val="1"/>
+      <w:tblInd w:w="0" w:type="dxa"/>
       <w:tblBorders>
         <w:top w:val="single" w:sz="8" w:space="0" w:color="000000" w:themeColor="text1"/>
         <w:bottom w:val="single" w:sz="8" w:space="0" w:color="000000" w:themeColor="text1"/>
       </w:tblBorders>
+      <w:tblCellMar>
+        <w:top w:w="0" w:type="dxa"/>
+        <w:left w:w="108" w:type="dxa"/>
+        <w:bottom w:w="0" w:type="dxa"/>
+        <w:right w:w="108" w:type="dxa"/>
+      </w:tblCellMar>
+    </w:tblPr>
+    <w:tblStylePr w:type="firstRow">
+      <w:pPr>
+        <w:spacing w:before="0" w:after="0" w:line="240" w:lineRule="auto"/>
+      </w:pPr>
+      <w:rPr>
+        <w:b/>
+        <w:bCs/>
+      </w:rPr>
+      <w:tblPr/>
+      <w:tcPr>
+        <w:tcBorders>
+          <w:top w:val="single" w:sz="8" w:space="0" w:color="000000" w:themeColor="text1"/>
+          <w:left w:val="nil"/>
+          <w:bottom w:val="single" w:sz="8" w:space="0" w:color="000000" w:themeColor="text1"/>
+          <w:right w:val="nil"/>
+          <w:insideH w:val="nil"/>
+          <w:insideV w:val="nil"/>
+        </w:tcBorders>
+      </w:tcPr>
+    </w:tblStylePr>
+    <w:tblStylePr w:type="lastRow">
+      <w:pPr>
+        <w:spacing w:before="0" w:after="0" w:line="240" w:lineRule="auto"/>
+      </w:pPr>
+      <w:rPr>
+        <w:b/>
+        <w:bCs/>
+      </w:rPr>
+      <w:tblPr/>
+      <w:tcPr>
+        <w:tcBorders>
+          <w:top w:val="single" w:sz="8" w:space="0" w:color="000000" w:themeColor="text1"/>
+          <w:left w:val="nil"/>
+          <w:bottom w:val="single" w:sz="8" w:space="0" w:color="000000" w:themeColor="text1"/>
+          <w:right w:val="nil"/>
+          <w:insideH w:val="nil"/>
+          <w:insideV w:val="nil"/>
+        </w:tcBorders>
+      </w:tcPr>
+    </w:tblStylePr>
+    <w:tblStylePr w:type="firstCol">
+      <w:rPr>
+        <w:b/>
+        <w:bCs/>
+      </w:rPr>
+    </w:tblStylePr>
+    <w:tblStylePr w:type="lastCol">
+      <w:rPr>
+        <w:b/>
+        <w:bCs/>
+      </w:rPr>
+    </w:tblStylePr>
+    <w:tblStylePr w:type="band1Vert">
+      <w:tblPr/>
+      <w:tcPr>
+        <w:tcBorders>
+          <w:left w:val="nil"/>
+          <w:right w:val="nil"/>
+          <w:insideH w:val="nil"/>
+          <w:insideV w:val="nil"/>
+        </w:tcBorders>
+        <w:shd w:val="clear" w:color="auto" w:fill="C0C0C0" w:themeFill="text1" w:themeFillTint="3F"/>
+      </w:tcPr>
+    </w:tblStylePr>
+    <w:tblStylePr w:type="band1Horz">
+      <w:tblPr/>
+      <w:tcPr>
+        <w:tcBorders>
+          <w:left w:val="nil"/>
+          <w:right w:val="nil"/>
+          <w:insideH w:val="nil"/>
+          <w:insideV w:val="nil"/>
+        </w:tcBorders>
+        <w:shd w:val="clear" w:color="auto" w:fill="C0C0C0" w:themeFill="text1" w:themeFillTint="3F"/>
+      </w:tcPr>
+    </w:tblStylePr>
+  </w:style>
+  <w:style w:type="paragraph" w:styleId="BalloonText">
+    <w:name w:val="Balloon Text"/>
+    <w:basedOn w:val="Normal"/>
+    <w:link w:val="BalloonTextChar"/>
+    <w:uiPriority w:val="99"/>
+    <w:semiHidden/>
+    <w:unhideWhenUsed/>
+    <w:rsid w:val="0066297D"/>
+    <w:pPr>
+      <w:spacing w:after="0" w:line="240" w:lineRule="auto"/>
+    </w:pPr>
+    <w:rPr>
+      <w:rFonts w:ascii="Tahoma" w:hAnsi="Tahoma" w:cs="Tahoma"/>
+      <w:sz w:val="16"/>
+      <w:szCs w:val="16"/>
+    </w:rPr>
+  </w:style>
+  <w:style w:type="character" w:customStyle="1" w:styleId="BalloonTextChar">
+    <w:name w:val="Balloon Text Char"/>
+    <w:basedOn w:val="DefaultParagraphFont"/>
+    <w:link w:val="BalloonText"/>
+    <w:uiPriority w:val="99"/>
+    <w:semiHidden/>
+    <w:rsid w:val="0066297D"/>
+    <w:rPr>
+      <w:rFonts w:ascii="Tahoma" w:eastAsiaTheme="minorHAnsi" w:hAnsi="Tahoma" w:cs="Tahoma"/>
+      <w:sz w:val="16"/>
+      <w:szCs w:val="16"/>
+      <w:lang w:eastAsia="en-US"/>
+    </w:rPr>
+  </w:style>
+  <w:style w:type="character" w:customStyle="1" w:styleId="Heading1Char">
+    <w:name w:val="Heading 1 Char"/>
+    <w:basedOn w:val="DefaultParagraphFont"/>
+    <w:link w:val="Heading1"/>
+    <w:uiPriority w:val="9"/>
+    <w:rsid w:val="002A7462"/>
+    <w:rPr>
+      <w:rFonts w:asciiTheme="majorHAnsi" w:eastAsiaTheme="majorEastAsia" w:hAnsiTheme="majorHAnsi" w:cstheme="majorBidi"/>
+      <w:b/>
+      <w:bCs/>
+      <w:color w:val="365F91" w:themeColor="accent1" w:themeShade="BF"/>
+      <w:sz w:val="28"/>
+      <w:szCs w:val="28"/>
+      <w:lang w:eastAsia="en-US"/>
+    </w:rPr>
+  </w:style>
+  <w:style w:type="paragraph" w:styleId="TOCHeading">
+    <w:name w:val="TOC Heading"/>
+    <w:basedOn w:val="Heading1"/>
+    <w:next w:val="Normal"/>
+    <w:uiPriority w:val="39"/>
+    <w:semiHidden/>
+    <w:unhideWhenUsed/>
+    <w:qFormat/>
+    <w:rsid w:val="002A7462"/>
+    <w:pPr>
+      <w:spacing w:line="276" w:lineRule="auto"/>
+      <w:jc w:val="left"/>
+      <w:outlineLvl w:val="9"/>
+    </w:pPr>
+    <w:rPr>
+      <w:lang w:eastAsia="ja-JP"/>
+    </w:rPr>
+  </w:style>
+</w:styles>
+</file>
+
+<file path=word/stylesWithEffects.xml><?xml version="1.0" encoding="utf-8"?>
+<w:styles xmlns:wpc="http://schemas.microsoft.com/office/word/2010/wordprocessingCanvas" xmlns:mc="http://schemas.openxmlformats.org/markup-compatibility/2006" xmlns:o="urn:schemas-microsoft-com:office:office" xmlns:r="http://schemas.openxmlformats.org/officeDocument/2006/relationships" xmlns:m="http://schemas.openxmlformats.org/officeDocument/2006/math" xmlns:v="urn:schemas-microsoft-com:vml" xmlns:wp14="http://schemas.microsoft.com/office/word/2010/wordprocessingDrawing" xmlns:wp="http://schemas.openxmlformats.org/drawingml/2006/wordprocessingDrawing" xmlns:w10="urn:schemas-microsoft-com:office:word" xmlns:w="http://schemas.openxmlformats.org/wordprocessingml/2006/main" xmlns:w14="http://schemas.microsoft.com/office/word/2010/wordml" xmlns:wpg="http://schemas.microsoft.com/office/word/2010/wordprocessingGroup" xmlns:wpi="http://schemas.microsoft.com/office/word/2010/wordprocessingInk" xmlns:wne="http://schemas.microsoft.com/office/word/2006/wordml" xmlns:wps="http://schemas.microsoft.com/office/word/2010/wordprocessingShape" mc:Ignorable="w14 wp14">
+  <w:docDefaults>
+    <w:rPrDefault>
+      <w:rPr>
+        <w:rFonts w:asciiTheme="minorHAnsi" w:eastAsiaTheme="minorEastAsia" w:hAnsiTheme="minorHAnsi" w:cstheme="minorBidi"/>
+        <w:sz w:val="22"/>
+        <w:szCs w:val="22"/>
+        <w:lang w:val="en-US" w:eastAsia="ja-JP" w:bidi="ar-SA"/>
+      </w:rPr>
+    </w:rPrDefault>
+    <w:pPrDefault>
+      <w:pPr>
+        <w:spacing w:after="200" w:line="276" w:lineRule="auto"/>
+      </w:pPr>
+    </w:pPrDefault>
+  </w:docDefaults>
+  <w:latentStyles w:defLockedState="0" w:defUIPriority="99" w:defSemiHidden="1" w:defUnhideWhenUsed="1" w:defQFormat="0" w:count="267">
+    <w:lsdException w:name="Normal" w:semiHidden="0" w:uiPriority="0" w:unhideWhenUsed="0" w:qFormat="1"/>
+    <w:lsdException w:name="heading 1" w:semiHidden="0" w:uiPriority="9" w:unhideWhenUsed="0" w:qFormat="1"/>
+    <w:lsdException w:name="heading 2" w:uiPriority="9" w:qFormat="1"/>
+    <w:lsdException w:name="heading 3" w:uiPriority="9" w:qFormat="1"/>
+    <w:lsdException w:name="heading 4" w:uiPriority="9" w:qFormat="1"/>
+    <w:lsdException w:name="heading 5" w:uiPriority="9" w:qFormat="1"/>
+    <w:lsdException w:name="heading 6" w:uiPriority="9" w:qFormat="1"/>
+    <w:lsdException w:name="heading 7" w:uiPriority="9" w:qFormat="1"/>
+    <w:lsdException w:name="heading 8" w:uiPriority="9" w:qFormat="1"/>
+    <w:lsdException w:name="heading 9" w:uiPriority="9" w:qFormat="1"/>
+    <w:lsdException w:name="toc 1" w:uiPriority="39"/>
+    <w:lsdException w:name="toc 2" w:uiPriority="39"/>
+    <w:lsdException w:name="toc 3" w:uiPriority="39"/>
+    <w:lsdException w:name="toc 4" w:uiPriority="39"/>
+    <w:lsdException w:name="toc 5" w:uiPriority="39"/>
+    <w:lsdException w:name="toc 6" w:uiPriority="39"/>
+    <w:lsdException w:name="toc 7" w:uiPriority="39"/>
+    <w:lsdException w:name="toc 8" w:uiPriority="39"/>
+    <w:lsdException w:name="toc 9" w:uiPriority="39"/>
+    <w:lsdException w:name="caption" w:uiPriority="35" w:qFormat="1"/>
+    <w:lsdException w:name="Title" w:semiHidden="0" w:uiPriority="10" w:unhideWhenUsed="0" w:qFormat="1"/>
+    <w:lsdException w:name="Default Paragraph Font" w:uiPriority="1"/>
+    <w:lsdException w:name="Subtitle" w:semiHidden="0" w:uiPriority="11" w:unhideWhenUsed="0" w:qFormat="1"/>
+    <w:lsdException w:name="Strong" w:semiHidden="0" w:uiPriority="22" w:unhideWhenUsed="0" w:qFormat="1"/>
+    <w:lsdException w:name="Emphasis" w:semiHidden="0" w:uiPriority="20" w:unhideWhenUsed="0" w:qFormat="1"/>
+    <w:lsdException w:name="Table Grid" w:semiHidden="0" w:uiPriority="59" w:unhideWhenUsed="0"/>
+    <w:lsdException w:name="Placeholder Text" w:unhideWhenUsed="0"/>
+    <w:lsdException w:name="No Spacing" w:semiHidden="0" w:uiPriority="1" w:unhideWhenUsed="0" w:qFormat="1"/>
+    <w:lsdException w:name="Light Shading" w:semiHidden="0" w:uiPriority="60" w:unhideWhenUsed="0"/>
+    <w:lsdException w:name="Light List" w:semiHidden="0" w:uiPriority="61" w:unhideWhenUsed="0"/>
+    <w:lsdException w:name="Light Grid" w:semiHidden="0" w:uiPriority="62" w:unhideWhenUsed="0"/>
+    <w:lsdException w:name="Medium Shading 1" w:semiHidden="0" w:uiPriority="63" w:unhideWhenUsed="0"/>
+    <w:lsdException w:name="Medium Shading 2" w:semiHidden="0" w:uiPriority="64" w:unhideWhenUsed="0"/>
+    <w:lsdException w:name="Medium List 1" w:semiHidden="0" w:uiPriority="65" w:unhideWhenUsed="0"/>
+    <w:lsdException w:name="Medium List 2" w:semiHidden="0" w:uiPriority="66" w:unhideWhenUsed="0"/>
+    <w:lsdException w:name="Medium Grid 1" w:semiHidden="0" w:uiPriority="67" w:unhideWhenUsed="0"/>
+    <w:lsdException w:name="Medium Grid 2" w:semiHidden="0" w:uiPriority="68" w:unhideWhenUsed="0"/>
+    <w:lsdException w:name="Medium Grid 3" w:semiHidden="0" w:uiPriority="69" w:unhideWhenUsed="0"/>
+    <w:lsdException w:name="Dark List" w:semiHidden="0" w:uiPriority="70" w:unhideWhenUsed="0"/>
+    <w:lsdException w:name="Colorful Shading" w:semiHidden="0" w:uiPriority="71" w:unhideWhenUsed="0"/>
+    <w:lsdException w:name="Colorful List" w:semiHidden="0" w:uiPriority="72" w:unhideWhenUsed="0"/>
+    <w:lsdException w:name="Colorful Grid" w:semiHidden="0" w:uiPriority="73" w:unhideWhenUsed="0"/>
+    <w:lsdException w:name="Light Shading Accent 1" w:semiHidden="0" w:uiPriority="60" w:unhideWhenUsed="0"/>
+    <w:lsdException w:name="Light List Accent 1" w:semiHidden="0" w:uiPriority="61" w:unhideWhenUsed="0"/>
+    <w:lsdException w:name="Light Grid Accent 1" w:semiHidden="0" w:uiPriority="62" w:unhideWhenUsed="0"/>
+    <w:lsdException w:name="Medium Shading 1 Accent 1" w:semiHidden="0" w:uiPriority="63" w:unhideWhenUsed="0"/>
+    <w:lsdException w:name="Medium Shading 2 Accent 1" w:semiHidden="0" w:uiPriority="64" w:unhideWhenUsed="0"/>
+    <w:lsdException w:name="Medium List 1 Accent 1" w:semiHidden="0" w:uiPriority="65" w:unhideWhenUsed="0"/>
+    <w:lsdException w:name="Revision" w:unhideWhenUsed="0"/>
+    <w:lsdException w:name="List Paragraph" w:semiHidden="0" w:uiPriority="34" w:unhideWhenUsed="0" w:qFormat="1"/>
+    <w:lsdException w:name="Quote" w:semiHidden="0" w:uiPriority="29" w:unhideWhenUsed="0" w:qFormat="1"/>
+    <w:lsdException w:name="Intense Quote" w:semiHidden="0" w:uiPriority="30" w:unhideWhenUsed="0" w:qFormat="1"/>
+    <w:lsdException w:name="Medium List 2 Accent 1" w:semiHidden="0" w:uiPriority="66" w:unhideWhenUsed="0"/>
+    <w:lsdException w:name="Medium Grid 1 Accent 1" w:semiHidden="0" w:uiPriority="67" w:unhideWhenUsed="0"/>
+    <w:lsdException w:name="Medium Grid 2 Accent 1" w:semiHidden="0" w:uiPriority="68" w:unhideWhenUsed="0"/>
+    <w:lsdException w:name="Medium Grid 3 Accent 1" w:semiHidden="0" w:uiPriority="69" w:unhideWhenUsed="0"/>
+    <w:lsdException w:name="Dark List Accent 1" w:semiHidden="0" w:uiPriority="70" w:unhideWhenUsed="0"/>
+    <w:lsdException w:name="Colorful Shading Accent 1" w:semiHidden="0" w:uiPriority="71" w:unhideWhenUsed="0"/>
+    <w:lsdException w:name="Colorful List Accent 1" w:semiHidden="0" w:uiPriority="72" w:unhideWhenUsed="0"/>
+    <w:lsdException w:name="Colorful Grid Accent 1" w:semiHidden="0" w:uiPriority="73" w:unhideWhenUsed="0"/>
+    <w:lsdException w:name="Light Shading Accent 2" w:semiHidden="0" w:uiPriority="60" w:unhideWhenUsed="0"/>
+    <w:lsdException w:name="Light List Accent 2" w:semiHidden="0" w:uiPriority="61" w:unhideWhenUsed="0"/>
+    <w:lsdException w:name="Light Grid Accent 2" w:semiHidden="0" w:uiPriority="62" w:unhideWhenUsed="0"/>
+    <w:lsdException w:name="Medium Shading 1 Accent 2" w:semiHidden="0" w:uiPriority="63" w:unhideWhenUsed="0"/>
+    <w:lsdException w:name="Medium Shading 2 Accent 2" w:semiHidden="0" w:uiPriority="64" w:unhideWhenUsed="0"/>
+    <w:lsdException w:name="Medium List 1 Accent 2" w:semiHidden="0" w:uiPriority="65" w:unhideWhenUsed="0"/>
+    <w:lsdException w:name="Medium List 2 Accent 2" w:semiHidden="0" w:uiPriority="66" w:unhideWhenUsed="0"/>
+    <w:lsdException w:name="Medium Grid 1 Accent 2" w:semiHidden="0" w:uiPriority="67" w:unhideWhenUsed="0"/>
+    <w:lsdException w:name="Medium Grid 2 Accent 2" w:semiHidden="0" w:uiPriority="68" w:unhideWhenUsed="0"/>
+    <w:lsdException w:name="Medium Grid 3 Accent 2" w:semiHidden="0" w:uiPriority="69" w:unhideWhenUsed="0"/>
+    <w:lsdException w:name="Dark List Accent 2" w:semiHidden="0" w:uiPriority="70" w:unhideWhenUsed="0"/>
+    <w:lsdException w:name="Colorful Shading Accent 2" w:semiHidden="0" w:uiPriority="71" w:unhideWhenUsed="0"/>
+    <w:lsdException w:name="Colorful List Accent 2" w:semiHidden="0" w:uiPriority="72" w:unhideWhenUsed="0"/>
+    <w:lsdException w:name="Colorful Grid Accent 2" w:semiHidden="0" w:uiPriority="73" w:unhideWhenUsed="0"/>
+    <w:lsdException w:name="Light Shading Accent 3" w:semiHidden="0" w:uiPriority="60" w:unhideWhenUsed="0"/>
+    <w:lsdException w:name="Light List Accent 3" w:semiHidden="0" w:uiPriority="61" w:unhideWhenUsed="0"/>
+    <w:lsdException w:name="Light Grid Accent 3" w:semiHidden="0" w:uiPriority="62" w:unhideWhenUsed="0"/>
+    <w:lsdException w:name="Medium Shading 1 Accent 3" w:semiHidden="0" w:uiPriority="63" w:unhideWhenUsed="0"/>
+    <w:lsdException w:name="Medium Shading 2 Accent 3" w:semiHidden="0" w:uiPriority="64" w:unhideWhenUsed="0"/>
+    <w:lsdException w:name="Medium List 1 Accent 3" w:semiHidden="0" w:uiPriority="65" w:unhideWhenUsed="0"/>
+    <w:lsdException w:name="Medium List 2 Accent 3" w:semiHidden="0" w:uiPriority="66" w:unhideWhenUsed="0"/>
+    <w:lsdException w:name="Medium Grid 1 Accent 3" w:semiHidden="0" w:uiPriority="67" w:unhideWhenUsed="0"/>
+    <w:lsdException w:name="Medium Grid 2 Accent 3" w:semiHidden="0" w:uiPriority="68" w:unhideWhenUsed="0"/>
+    <w:lsdException w:name="Medium Grid 3 Accent 3" w:semiHidden="0" w:uiPriority="69" w:unhideWhenUsed="0"/>
+    <w:lsdException w:name="Dark List Accent 3" w:semiHidden="0" w:uiPriority="70" w:unhideWhenUsed="0"/>
+    <w:lsdException w:name="Colorful Shading Accent 3" w:semiHidden="0" w:uiPriority="71" w:unhideWhenUsed="0"/>
+    <w:lsdException w:name="Colorful List Accent 3" w:semiHidden="0" w:uiPriority="72" w:unhideWhenUsed="0"/>
+    <w:lsdException w:name="Colorful Grid Accent 3" w:semiHidden="0" w:uiPriority="73" w:unhideWhenUsed="0"/>
+    <w:lsdException w:name="Light Shading Accent 4" w:semiHidden="0" w:uiPriority="60" w:unhideWhenUsed="0"/>
+    <w:lsdException w:name="Light List Accent 4" w:semiHidden="0" w:uiPriority="61" w:unhideWhenUsed="0"/>
+    <w:lsdException w:name="Light Grid Accent 4" w:semiHidden="0" w:uiPriority="62" w:unhideWhenUsed="0"/>
+    <w:lsdException w:name="Medium Shading 1 Accent 4" w:semiHidden="0" w:uiPriority="63" w:unhideWhenUsed="0"/>
+    <w:lsdException w:name="Medium Shading 2 Accent 4" w:semiHidden="0" w:uiPriority="64" w:unhideWhenUsed="0"/>
+    <w:lsdException w:name="Medium List 1 Accent 4" w:semiHidden="0" w:uiPriority="65" w:unhideWhenUsed="0"/>
+    <w:lsdException w:name="Medium List 2 Accent 4" w:semiHidden="0" w:uiPriority="66" w:unhideWhenUsed="0"/>
+    <w:lsdException w:name="Medium Grid 1 Accent 4" w:semiHidden="0" w:uiPriority="67" w:unhideWhenUsed="0"/>
+    <w:lsdException w:name="Medium Grid 2 Accent 4" w:semiHidden="0" w:uiPriority="68" w:unhideWhenUsed="0"/>
+    <w:lsdException w:name="Medium Grid 3 Accent 4" w:semiHidden="0" w:uiPriority="69" w:unhideWhenUsed="0"/>
+    <w:lsdException w:name="Dark List Accent 4" w:semiHidden="0" w:uiPriority="70" w:unhideWhenUsed="0"/>
+    <w:lsdException w:name="Colorful Shading Accent 4" w:semiHidden="0" w:uiPriority="71" w:unhideWhenUsed="0"/>
+    <w:lsdException w:name="Colorful List Accent 4" w:semiHidden="0" w:uiPriority="72" w:unhideWhenUsed="0"/>
+    <w:lsdException w:name="Colorful Grid Accent 4" w:semiHidden="0" w:uiPriority="73" w:unhideWhenUsed="0"/>
+    <w:lsdException w:name="Light Shading Accent 5" w:semiHidden="0" w:uiPriority="60" w:unhideWhenUsed="0"/>
+    <w:lsdException w:name="Light List Accent 5" w:semiHidden="0" w:uiPriority="61" w:unhideWhenUsed="0"/>
+    <w:lsdException w:name="Light Grid Accent 5" w:semiHidden="0" w:uiPriority="62" w:unhideWhenUsed="0"/>
+    <w:lsdException w:name="Medium Shading 1 Accent 5" w:semiHidden="0" w:uiPriority="63" w:unhideWhenUsed="0"/>
+    <w:lsdException w:name="Medium Shading 2 Accent 5" w:semiHidden="0" w:uiPriority="64" w:unhideWhenUsed="0"/>
+    <w:lsdException w:name="Medium List 1 Accent 5" w:semiHidden="0" w:uiPriority="65" w:unhideWhenUsed="0"/>
+    <w:lsdException w:name="Medium List 2 Accent 5" w:semiHidden="0" w:uiPriority="66" w:unhideWhenUsed="0"/>
+    <w:lsdException w:name="Medium Grid 1 Accent 5" w:semiHidden="0" w:uiPriority="67" w:unhideWhenUsed="0"/>
+    <w:lsdException w:name="Medium Grid 2 Accent 5" w:semiHidden="0" w:uiPriority="68" w:unhideWhenUsed="0"/>
+    <w:lsdException w:name="Medium Grid 3 Accent 5" w:semiHidden="0" w:uiPriority="69" w:unhideWhenUsed="0"/>
+    <w:lsdException w:name="Dark List Accent 5" w:semiHidden="0" w:uiPriority="70" w:unhideWhenUsed="0"/>
+    <w:lsdException w:name="Colorful Shading Accent 5" w:semiHidden="0" w:uiPriority="71" w:unhideWhenUsed="0"/>
+    <w:lsdException w:name="Colorful List Accent 5" w:semiHidden="0" w:uiPriority="72" w:unhideWhenUsed="0"/>
+    <w:lsdException w:name="Colorful Grid Accent 5" w:semiHidden="0" w:uiPriority="73" w:unhideWhenUsed="0"/>
+    <w:lsdException w:name="Light Shading Accent 6" w:semiHidden="0" w:uiPriority="60" w:unhideWhenUsed="0"/>
+    <w:lsdException w:name="Light List Accent 6" w:semiHidden="0" w:uiPriority="61" w:unhideWhenUsed="0"/>
+    <w:lsdException w:name="Light Grid Accent 6" w:semiHidden="0" w:uiPriority="62" w:unhideWhenUsed="0"/>
+    <w:lsdException w:name="Medium Shading 1 Accent 6" w:semiHidden="0" w:uiPriority="63" w:unhideWhenUsed="0"/>
+    <w:lsdException w:name="Medium Shading 2 Accent 6" w:semiHidden="0" w:uiPriority="64" w:unhideWhenUsed="0"/>
+    <w:lsdException w:name="Medium List 1 Accent 6" w:semiHidden="0" w:uiPriority="65" w:unhideWhenUsed="0"/>
+    <w:lsdException w:name="Medium List 2 Accent 6" w:semiHidden="0" w:uiPriority="66" w:unhideWhenUsed="0"/>
+    <w:lsdException w:name="Medium Grid 1 Accent 6" w:semiHidden="0" w:uiPriority="67" w:unhideWhenUsed="0"/>
+    <w:lsdException w:name="Medium Grid 2 Accent 6" w:semiHidden="0" w:uiPriority="68" w:unhideWhenUsed="0"/>
+    <w:lsdException w:name="Medium Grid 3 Accent 6" w:semiHidden="0" w:uiPriority="69" w:unhideWhenUsed="0"/>
+    <w:lsdException w:name="Dark List Accent 6" w:semiHidden="0" w:uiPriority="70" w:unhideWhenUsed="0"/>
+    <w:lsdException w:name="Colorful Shading Accent 6" w:semiHidden="0" w:uiPriority="71" w:unhideWhenUsed="0"/>
+    <w:lsdException w:name="Colorful List Accent 6" w:semiHidden="0" w:uiPriority="72" w:unhideWhenUsed="0"/>
+    <w:lsdException w:name="Colorful Grid Accent 6" w:semiHidden="0" w:uiPriority="73" w:unhideWhenUsed="0"/>
+    <w:lsdException w:name="Subtle Emphasis" w:semiHidden="0" w:uiPriority="19" w:unhideWhenUsed="0" w:qFormat="1"/>
+    <w:lsdException w:name="Intense Emphasis" w:semiHidden="0" w:uiPriority="21" w:unhideWhenUsed="0" w:qFormat="1"/>
+    <w:lsdException w:name="Subtle Reference" w:semiHidden="0" w:uiPriority="31" w:unhideWhenUsed="0" w:qFormat="1"/>
+    <w:lsdException w:name="Intense Reference" w:semiHidden="0" w:uiPriority="32" w:unhideWhenUsed="0" w:qFormat="1"/>
+    <w:lsdException w:name="Book Title" w:semiHidden="0" w:uiPriority="33" w:unhideWhenUsed="0" w:qFormat="1"/>
+    <w:lsdException w:name="Bibliography" w:uiPriority="37"/>
+    <w:lsdException w:name="TOC Heading" w:uiPriority="39" w:qFormat="1"/>
+  </w:latentStyles>
+  <w:style w:type="paragraph" w:default="1" w:styleId="Normal">
+    <w:name w:val="Normal"/>
+    <w:qFormat/>
+    <w:rsid w:val="00EA0276"/>
+    <w:pPr>
+      <w:spacing w:after="160" w:line="259" w:lineRule="auto"/>
+      <w:jc w:val="both"/>
+    </w:pPr>
+    <w:rPr>
+      <w:rFonts w:ascii="Cambria" w:eastAsiaTheme="minorHAnsi" w:hAnsi="Cambria"/>
+      <w:sz w:val="24"/>
+      <w:lang w:eastAsia="en-US"/>
+    </w:rPr>
+  </w:style>
+  <w:style w:type="paragraph" w:styleId="Heading1">
+    <w:name w:val="heading 1"/>
+    <w:basedOn w:val="Normal"/>
+    <w:next w:val="Normal"/>
+    <w:link w:val="Heading1Char"/>
+    <w:uiPriority w:val="9"/>
+    <w:qFormat/>
+    <w:rsid w:val="002A7462"/>
+    <w:pPr>
+      <w:keepNext/>
+      <w:keepLines/>
+      <w:spacing w:before="480" w:after="0"/>
+      <w:outlineLvl w:val="0"/>
+    </w:pPr>
+    <w:rPr>
+      <w:rFonts w:asciiTheme="majorHAnsi" w:eastAsiaTheme="majorEastAsia" w:hAnsiTheme="majorHAnsi" w:cstheme="majorBidi"/>
+      <w:b/>
+      <w:bCs/>
+      <w:color w:val="365F91" w:themeColor="accent1" w:themeShade="BF"/>
+      <w:sz w:val="28"/>
+      <w:szCs w:val="28"/>
+    </w:rPr>
+  </w:style>
+  <w:style w:type="character" w:default="1" w:styleId="DefaultParagraphFont">
+    <w:name w:val="Default Paragraph Font"/>
+    <w:uiPriority w:val="1"/>
+    <w:semiHidden/>
+    <w:unhideWhenUsed/>
+  </w:style>
+  <w:style w:type="table" w:default="1" w:styleId="TableNormal">
+    <w:name w:val="Normal Table"/>
+    <w:uiPriority w:val="99"/>
+    <w:semiHidden/>
+    <w:unhideWhenUsed/>
+    <w:tblPr>
+      <w:tblInd w:w="0" w:type="dxa"/>
+      <w:tblCellMar>
+        <w:top w:w="0" w:type="dxa"/>
+        <w:left w:w="108" w:type="dxa"/>
+        <w:bottom w:w="0" w:type="dxa"/>
+        <w:right w:w="108" w:type="dxa"/>
+      </w:tblCellMar>
+    </w:tblPr>
+  </w:style>
+  <w:style w:type="numbering" w:default="1" w:styleId="NoList">
+    <w:name w:val="No List"/>
+    <w:uiPriority w:val="99"/>
+    <w:semiHidden/>
+    <w:unhideWhenUsed/>
+  </w:style>
+  <w:style w:type="paragraph" w:styleId="ListParagraph">
+    <w:name w:val="List Paragraph"/>
+    <w:basedOn w:val="Normal"/>
+    <w:link w:val="ListParagraphChar"/>
+    <w:uiPriority w:val="34"/>
+    <w:qFormat/>
+    <w:rsid w:val="00EA0276"/>
+    <w:pPr>
+      <w:ind w:left="720"/>
+      <w:contextualSpacing/>
+    </w:pPr>
+  </w:style>
+  <w:style w:type="character" w:customStyle="1" w:styleId="ListParagraphChar">
+    <w:name w:val="List Paragraph Char"/>
+    <w:link w:val="ListParagraph"/>
+    <w:uiPriority w:val="34"/>
+    <w:locked/>
+    <w:rsid w:val="00EA0276"/>
+    <w:rPr>
+      <w:rFonts w:ascii="Cambria" w:eastAsiaTheme="minorHAnsi" w:hAnsi="Cambria"/>
+      <w:sz w:val="24"/>
+      <w:lang w:eastAsia="en-US"/>
+    </w:rPr>
+  </w:style>
+  <w:style w:type="character" w:styleId="Hyperlink">
+    <w:name w:val="Hyperlink"/>
+    <w:basedOn w:val="DefaultParagraphFont"/>
+    <w:uiPriority w:val="99"/>
+    <w:unhideWhenUsed/>
+    <w:rsid w:val="00EA0276"/>
+    <w:rPr>
+      <w:color w:val="0000FF" w:themeColor="hyperlink"/>
+      <w:u w:val="single"/>
+    </w:rPr>
+  </w:style>
+  <w:style w:type="table" w:styleId="LightShading">
+    <w:name w:val="Light Shading"/>
+    <w:basedOn w:val="TableNormal"/>
+    <w:uiPriority w:val="60"/>
+    <w:unhideWhenUsed/>
+    <w:rsid w:val="00EA0276"/>
+    <w:pPr>
+      <w:spacing w:after="0" w:line="240" w:lineRule="auto"/>
+      <w:jc w:val="both"/>
+    </w:pPr>
+    <w:rPr>
+      <w:rFonts w:ascii="Times New Roman" w:eastAsiaTheme="minorHAnsi" w:hAnsi="Times New Roman"/>
+      <w:color w:val="000000" w:themeColor="text1" w:themeShade="BF"/>
+      <w:sz w:val="28"/>
+      <w:lang w:eastAsia="en-US"/>
+    </w:rPr>
+    <w:tblPr>
+      <w:tblStyleRowBandSize w:val="1"/>
+      <w:tblStyleColBandSize w:val="1"/>
+      <w:tblInd w:w="0" w:type="dxa"/>
+      <w:tblBorders>
+        <w:top w:val="single" w:sz="8" w:space="0" w:color="000000" w:themeColor="text1"/>
+        <w:bottom w:val="single" w:sz="8" w:space="0" w:color="000000" w:themeColor="text1"/>
+      </w:tblBorders>
+      <w:tblCellMar>
+        <w:top w:w="0" w:type="dxa"/>
+        <w:left w:w="108" w:type="dxa"/>
+        <w:bottom w:w="0" w:type="dxa"/>
+        <w:right w:w="108" w:type="dxa"/>
+      </w:tblCellMar>
     </w:tblPr>
     <w:tblStylePr w:type="firstRow">
       <w:pPr>
@@ -19054,7 +18554,7 @@
 </file>
 
 <file path=customXml/itemProps1.xml><?xml version="1.0" encoding="utf-8"?>
-<ds:datastoreItem xmlns:ds="http://schemas.openxmlformats.org/officeDocument/2006/customXml" ds:itemID="{BF665B16-7D0B-4279-9A7B-1CBD3E7B18A2}">
+<ds:datastoreItem xmlns:ds="http://schemas.openxmlformats.org/officeDocument/2006/customXml" ds:itemID="{F9917654-13D1-4DA6-BCDB-40F75B2B64CE}">
   <ds:schemaRefs>
     <ds:schemaRef ds:uri="http://schemas.openxmlformats.org/officeDocument/2006/bibliography"/>
   </ds:schemaRefs>

--- a/docs/temp/Provider/ManageVehicleUseCase.docx
+++ b/docs/temp/Provider/ManageVehicleUseCase.docx
@@ -10,9 +10,9 @@
         </w:rPr>
         <w:drawing>
           <wp:inline distT="0" distB="0" distL="0" distR="0">
-            <wp:extent cx="5467350" cy="1771650"/>
+            <wp:extent cx="5886450" cy="1695450"/>
             <wp:effectExtent l="0" t="0" r="0" b="0"/>
-            <wp:docPr id="9" name="Picture 9"/>
+            <wp:docPr id="2" name="Picture 2"/>
             <wp:cNvGraphicFramePr>
               <a:graphicFrameLocks xmlns:a="http://schemas.openxmlformats.org/drawingml/2006/main" noChangeAspect="1"/>
             </wp:cNvGraphicFramePr>
@@ -38,7 +38,7 @@
                   <pic:spPr>
                     <a:xfrm>
                       <a:off x="0" y="0"/>
-                      <a:ext cx="5467350" cy="1771650"/>
+                      <a:ext cx="5886450" cy="1695450"/>
                     </a:xfrm>
                     <a:prstGeom prst="rect">
                       <a:avLst/>
@@ -2445,8 +2445,6 @@
                     </w:rPr>
                     <w:t>, at least 4 images, max at 10 images.</w:t>
                   </w:r>
-                  <w:bookmarkStart w:id="0" w:name="_GoBack"/>
-                  <w:bookmarkEnd w:id="0"/>
                 </w:p>
               </w:tc>
             </w:tr>
@@ -9157,9 +9155,9 @@
         <w:lastRenderedPageBreak/>
         <w:drawing>
           <wp:inline distT="0" distB="0" distL="0" distR="0">
-            <wp:extent cx="5943600" cy="1593215"/>
+            <wp:extent cx="5943600" cy="1465580"/>
             <wp:effectExtent l="0" t="0" r="0" b="0"/>
-            <wp:docPr id="10" name="Picture 10"/>
+            <wp:docPr id="12" name="Picture 12"/>
             <wp:cNvGraphicFramePr>
               <a:graphicFrameLocks xmlns:a="http://schemas.openxmlformats.org/drawingml/2006/main" noChangeAspect="1"/>
             </wp:cNvGraphicFramePr>
@@ -9185,7 +9183,7 @@
                   <pic:spPr>
                     <a:xfrm>
                       <a:off x="0" y="0"/>
-                      <a:ext cx="5943600" cy="1593215"/>
+                      <a:ext cx="5943600" cy="1465580"/>
                     </a:xfrm>
                     <a:prstGeom prst="rect">
                       <a:avLst/>
@@ -10455,7 +10453,14 @@
                       <w:rFonts w:ascii="Times New Roman" w:hAnsi="Times New Roman" w:cs="Times New Roman"/>
                       <w:szCs w:val="24"/>
                     </w:rPr>
-                    <w:t xml:space="preserve">” popup </w:t>
+                    <w:t xml:space="preserve">” popup display all information </w:t>
+                  </w:r>
+                  <w:r>
+                    <w:rPr>
+                      <w:rFonts w:ascii="Times New Roman" w:hAnsi="Times New Roman" w:cs="Times New Roman"/>
+                      <w:szCs w:val="24"/>
+                    </w:rPr>
+                    <w:t xml:space="preserve">of the chosen </w:t>
                   </w:r>
                   <w:r>
                     <w:rPr>
@@ -10463,14 +10468,7 @@
                       <w:szCs w:val="24"/>
                     </w:rPr>
                     <w:lastRenderedPageBreak/>
-                    <w:t xml:space="preserve">display all information </w:t>
-                  </w:r>
-                  <w:r>
-                    <w:rPr>
-                      <w:rFonts w:ascii="Times New Roman" w:hAnsi="Times New Roman" w:cs="Times New Roman"/>
-                      <w:szCs w:val="24"/>
-                    </w:rPr>
-                    <w:t>of the chosen vehicle except “</w:t>
+                    <w:t>vehicle except “</w:t>
                   </w:r>
                   <w:proofErr w:type="spellStart"/>
                   <w:r>
@@ -12017,23 +12015,23 @@
                       <w:rFonts w:ascii="Times New Roman" w:hAnsi="Times New Roman" w:cs="Times New Roman"/>
                       <w:szCs w:val="24"/>
                     </w:rPr>
+                    <w:t>[Exception 6]</w:t>
+                  </w:r>
+                </w:p>
+                <w:p>
+                  <w:pPr>
+                    <w:cnfStyle w:val="000000100000" w:firstRow="0" w:lastRow="0" w:firstColumn="0" w:lastColumn="0" w:oddVBand="0" w:evenVBand="0" w:oddHBand="1" w:evenHBand="0" w:firstRowFirstColumn="0" w:firstRowLastColumn="0" w:lastRowFirstColumn="0" w:lastRowLastColumn="0"/>
+                    <w:rPr>
+                      <w:rFonts w:ascii="Times New Roman" w:hAnsi="Times New Roman" w:cs="Times New Roman"/>
+                      <w:szCs w:val="24"/>
+                    </w:rPr>
+                  </w:pPr>
+                  <w:r>
+                    <w:rPr>
+                      <w:rFonts w:ascii="Times New Roman" w:hAnsi="Times New Roman" w:cs="Times New Roman"/>
+                      <w:szCs w:val="24"/>
+                    </w:rPr>
                     <w:lastRenderedPageBreak/>
-                    <w:t>[Exception 6]</w:t>
-                  </w:r>
-                </w:p>
-                <w:p>
-                  <w:pPr>
-                    <w:cnfStyle w:val="000000100000" w:firstRow="0" w:lastRow="0" w:firstColumn="0" w:lastColumn="0" w:oddVBand="0" w:evenVBand="0" w:oddHBand="1" w:evenHBand="0" w:firstRowFirstColumn="0" w:firstRowLastColumn="0" w:lastRowFirstColumn="0" w:lastRowLastColumn="0"/>
-                    <w:rPr>
-                      <w:rFonts w:ascii="Times New Roman" w:hAnsi="Times New Roman" w:cs="Times New Roman"/>
-                      <w:szCs w:val="24"/>
-                    </w:rPr>
-                  </w:pPr>
-                  <w:r>
-                    <w:rPr>
-                      <w:rFonts w:ascii="Times New Roman" w:hAnsi="Times New Roman" w:cs="Times New Roman"/>
-                      <w:szCs w:val="24"/>
-                    </w:rPr>
                     <w:t>[Exception 7]</w:t>
                   </w:r>
                 </w:p>
@@ -13406,7 +13404,6 @@
                       <w:b w:val="0"/>
                       <w:szCs w:val="24"/>
                     </w:rPr>
-                    <w:lastRenderedPageBreak/>
                     <w:t>3</w:t>
                   </w:r>
                 </w:p>
@@ -13514,7 +13511,15 @@
                       <w:rFonts w:ascii="Times New Roman" w:hAnsi="Times New Roman" w:cs="Times New Roman"/>
                       <w:szCs w:val="24"/>
                     </w:rPr>
-                    <w:t>” textbox</w:t>
+                    <w:t xml:space="preserve">” </w:t>
+                  </w:r>
+                  <w:r>
+                    <w:rPr>
+                      <w:rFonts w:ascii="Times New Roman" w:hAnsi="Times New Roman" w:cs="Times New Roman"/>
+                      <w:szCs w:val="24"/>
+                    </w:rPr>
+                    <w:lastRenderedPageBreak/>
+                    <w:t>textbox</w:t>
                   </w:r>
                 </w:p>
               </w:tc>
@@ -13623,6 +13628,7 @@
                       <w:rFonts w:ascii="Times New Roman" w:hAnsi="Times New Roman" w:cs="Times New Roman"/>
                       <w:szCs w:val="24"/>
                     </w:rPr>
+                    <w:lastRenderedPageBreak/>
                     <w:t>đến</w:t>
                   </w:r>
                   <w:proofErr w:type="spellEnd"/>
@@ -13696,6 +13702,7 @@
                       <w:b w:val="0"/>
                       <w:szCs w:val="24"/>
                     </w:rPr>
+                    <w:lastRenderedPageBreak/>
                     <w:t>4</w:t>
                   </w:r>
                 </w:p>
@@ -15894,15 +15901,7 @@
                       <w:rFonts w:ascii="Times New Roman" w:hAnsi="Times New Roman" w:cs="Times New Roman"/>
                       <w:szCs w:val="24"/>
                     </w:rPr>
-                    <w:t xml:space="preserve"> than </w:t>
-                  </w:r>
-                  <w:r>
-                    <w:rPr>
-                      <w:rFonts w:ascii="Times New Roman" w:hAnsi="Times New Roman" w:cs="Times New Roman"/>
-                      <w:szCs w:val="24"/>
-                    </w:rPr>
-                    <w:lastRenderedPageBreak/>
-                    <w:t>10</w:t>
+                    <w:t xml:space="preserve"> than 10</w:t>
                   </w:r>
                   <w:r>
                     <w:rPr>
@@ -15946,7 +15945,6 @@
                       <w:rFonts w:ascii="Times New Roman" w:hAnsi="Times New Roman" w:cs="Times New Roman"/>
                       <w:szCs w:val="24"/>
                     </w:rPr>
-                    <w:lastRenderedPageBreak/>
                     <w:t>Show error message “</w:t>
                   </w:r>
                   <w:proofErr w:type="spellStart"/>
@@ -17470,14 +17468,6 @@
         </w:tc>
       </w:tr>
     </w:tbl>
-    <w:p>
-      <w:pPr>
-        <w:rPr>
-          <w:rFonts w:ascii="Times New Roman" w:hAnsi="Times New Roman" w:cs="Times New Roman"/>
-          <w:szCs w:val="24"/>
-        </w:rPr>
-      </w:pPr>
-    </w:p>
     <w:p>
       <w:pPr>
         <w:rPr>
@@ -17510,9 +17500,9 @@
         </w:rPr>
         <w:drawing>
           <wp:inline distT="0" distB="0" distL="0" distR="0">
-            <wp:extent cx="5772150" cy="1771650"/>
+            <wp:extent cx="5810250" cy="1695450"/>
             <wp:effectExtent l="0" t="0" r="0" b="0"/>
-            <wp:docPr id="16" name="Picture 16"/>
+            <wp:docPr id="20" name="Picture 20"/>
             <wp:cNvGraphicFramePr>
               <a:graphicFrameLocks xmlns:a="http://schemas.openxmlformats.org/drawingml/2006/main" noChangeAspect="1"/>
             </wp:cNvGraphicFramePr>
@@ -17538,7 +17528,7 @@
                   <pic:spPr>
                     <a:xfrm>
                       <a:off x="0" y="0"/>
-                      <a:ext cx="5772150" cy="1771650"/>
+                      <a:ext cx="5810250" cy="1695450"/>
                     </a:xfrm>
                     <a:prstGeom prst="rect">
                       <a:avLst/>
@@ -17640,7 +17630,6 @@
                 <w:rFonts w:ascii="Times New Roman" w:hAnsi="Times New Roman" w:cs="Times New Roman"/>
                 <w:szCs w:val="24"/>
               </w:rPr>
-              <w:lastRenderedPageBreak/>
               <w:t>Use Case No.</w:t>
             </w:r>
           </w:p>
@@ -17870,6 +17859,7 @@
                 <w:rFonts w:ascii="Times New Roman" w:hAnsi="Times New Roman" w:cs="Times New Roman"/>
                 <w:szCs w:val="24"/>
               </w:rPr>
+              <w:lastRenderedPageBreak/>
               <w:t>Date</w:t>
             </w:r>
           </w:p>
@@ -19215,7 +19205,6 @@
                       <w:b w:val="0"/>
                       <w:szCs w:val="24"/>
                     </w:rPr>
-                    <w:lastRenderedPageBreak/>
                     <w:t>No</w:t>
                   </w:r>
                 </w:p>
@@ -19418,6 +19407,7 @@
                       <w:noProof/>
                       <w:lang w:eastAsia="ja-JP"/>
                     </w:rPr>
+                    <w:lastRenderedPageBreak/>
                     <w:drawing>
                       <wp:inline distT="0" distB="0" distL="0" distR="0" wp14:anchorId="2C2C083A" wp14:editId="3044571D">
                         <wp:extent cx="304800" cy="238125"/>
@@ -19512,6 +19502,7 @@
                       <w:rFonts w:ascii="Times New Roman" w:hAnsi="Times New Roman" w:cs="Times New Roman"/>
                       <w:szCs w:val="24"/>
                     </w:rPr>
+                    <w:lastRenderedPageBreak/>
                     <w:t xml:space="preserve">System will </w:t>
                   </w:r>
                   <w:r>
@@ -19635,6 +19626,7 @@
                 <w:rFonts w:ascii="Times New Roman" w:hAnsi="Times New Roman" w:cs="Times New Roman"/>
                 <w:szCs w:val="24"/>
               </w:rPr>
+              <w:lastRenderedPageBreak/>
               <w:t>Exceptions:</w:t>
             </w:r>
             <w:r>
@@ -19716,6 +19708,8 @@
               </w:rPr>
               <w:t>Related pictures of deleted vehicle must be deleted.</w:t>
             </w:r>
+            <w:bookmarkStart w:id="0" w:name="_GoBack"/>
+            <w:bookmarkEnd w:id="0"/>
           </w:p>
         </w:tc>
       </w:tr>
@@ -19743,10 +19737,10 @@
           <w:lang w:eastAsia="ja-JP"/>
         </w:rPr>
         <w:drawing>
-          <wp:inline distT="0" distB="0" distL="0" distR="0">
-            <wp:extent cx="5467350" cy="1771650"/>
+          <wp:inline distT="0" distB="0" distL="0" distR="0" wp14:anchorId="3A2A5A15" wp14:editId="05CEA003">
+            <wp:extent cx="5810250" cy="1695450"/>
             <wp:effectExtent l="0" t="0" r="0" b="0"/>
-            <wp:docPr id="19" name="Picture 19"/>
+            <wp:docPr id="21" name="Picture 21"/>
             <wp:cNvGraphicFramePr>
               <a:graphicFrameLocks xmlns:a="http://schemas.openxmlformats.org/drawingml/2006/main" noChangeAspect="1"/>
             </wp:cNvGraphicFramePr>
@@ -19772,7 +19766,7 @@
                   <pic:spPr>
                     <a:xfrm>
                       <a:off x="0" y="0"/>
-                      <a:ext cx="5467350" cy="1771650"/>
+                      <a:ext cx="5810250" cy="1695450"/>
                     </a:xfrm>
                     <a:prstGeom prst="rect">
                       <a:avLst/>
@@ -20402,7 +20396,6 @@
                 <w:b w:val="0"/>
                 <w:szCs w:val="24"/>
               </w:rPr>
-              <w:lastRenderedPageBreak/>
               <w:t>Provider clicks vehicle’s name at “</w:t>
             </w:r>
             <w:proofErr w:type="spellStart"/>
@@ -22166,15 +22159,7 @@
                       <w:rFonts w:ascii="Times New Roman" w:hAnsi="Times New Roman" w:cs="Times New Roman"/>
                       <w:szCs w:val="24"/>
                     </w:rPr>
-                    <w:t xml:space="preserve">” </w:t>
-                  </w:r>
-                  <w:r>
-                    <w:rPr>
-                      <w:rFonts w:ascii="Times New Roman" w:hAnsi="Times New Roman" w:cs="Times New Roman"/>
-                      <w:szCs w:val="24"/>
-                    </w:rPr>
-                    <w:lastRenderedPageBreak/>
-                    <w:t>button.</w:t>
+                    <w:t>” button.</w:t>
                   </w:r>
                 </w:p>
                 <w:p>
@@ -22262,7 +22247,15 @@
                       <w:rFonts w:ascii="Times New Roman" w:hAnsi="Times New Roman" w:cs="Times New Roman"/>
                       <w:szCs w:val="24"/>
                     </w:rPr>
-                    <w:t xml:space="preserve"> “</w:t>
+                    <w:t xml:space="preserve"> </w:t>
+                  </w:r>
+                  <w:r>
+                    <w:rPr>
+                      <w:rFonts w:ascii="Times New Roman" w:hAnsi="Times New Roman" w:cs="Times New Roman"/>
+                      <w:szCs w:val="24"/>
+                    </w:rPr>
+                    <w:lastRenderedPageBreak/>
+                    <w:t>“</w:t>
                   </w:r>
                   <w:proofErr w:type="spellStart"/>
                   <w:r>
@@ -24278,7 +24271,6 @@
                       <w:b w:val="0"/>
                       <w:szCs w:val="24"/>
                     </w:rPr>
-                    <w:lastRenderedPageBreak/>
                     <w:t>5</w:t>
                   </w:r>
                 </w:p>
@@ -24584,6 +24576,7 @@
                       <w:b w:val="0"/>
                       <w:szCs w:val="24"/>
                     </w:rPr>
+                    <w:lastRenderedPageBreak/>
                     <w:t>6</w:t>
                   </w:r>
                 </w:p>
@@ -27867,7 +27860,7 @@
 </file>
 
 <file path=customXml/itemProps1.xml><?xml version="1.0" encoding="utf-8"?>
-<ds:datastoreItem xmlns:ds="http://schemas.openxmlformats.org/officeDocument/2006/customXml" ds:itemID="{12A18CC2-7674-4712-B58F-0E754CF21E92}">
+<ds:datastoreItem xmlns:ds="http://schemas.openxmlformats.org/officeDocument/2006/customXml" ds:itemID="{92D8F3AB-25D4-46B6-BCAE-B14D61C0E93B}">
   <ds:schemaRefs>
     <ds:schemaRef ds:uri="http://schemas.openxmlformats.org/officeDocument/2006/bibliography"/>
   </ds:schemaRefs>
